--- a/Taller-AndresMunoz.docx
+++ b/Taller-AndresMunoz.docx
@@ -9,21 +9,12 @@
           <w:lang w:val="es-MX"/>
         </w:rPr>
       </w:pPr>
-      <w:proofErr w:type="spellStart"/>
       <w:r>
         <w:rPr>
           <w:b/>
           <w:lang w:val="es-MX"/>
         </w:rPr>
-        <w:t>Andres</w:t>
-      </w:r>
-      <w:proofErr w:type="spellEnd"/>
-      <w:r>
-        <w:rPr>
-          <w:b/>
-          <w:lang w:val="es-MX"/>
-        </w:rPr>
-        <w:t xml:space="preserve"> Esteban Muñoz Medina – 220034023</w:t>
+        <w:t>Andres Esteban Muñoz Medina – 220034023</w:t>
       </w:r>
     </w:p>
     <w:p>
@@ -48,27 +39,58 @@
         <w:rPr>
           <w:lang w:val="es-MX"/>
         </w:rPr>
-        <w:t xml:space="preserve">Las relaciones de las tablas </w:t>
-      </w:r>
-      <w:r>
-        <w:rPr>
-          <w:lang w:val="es-MX"/>
-        </w:rPr>
-        <w:t>es con llaves foranes, el diagrama muestra de mejor manera la forma en que están relacionadas las tablas.</w:t>
-      </w:r>
-    </w:p>
-    <w:p>
-      <w:pPr>
-        <w:rPr>
-          <w:lang w:val="es-MX"/>
-        </w:rPr>
-      </w:pPr>
-      <w:r>
-        <w:rPr>
+        <w:t xml:space="preserve">Las relaciones </w:t>
+      </w:r>
+      <w:r>
+        <w:rPr>
+          <w:lang w:val="es-MX"/>
+        </w:rPr>
+        <w:t>entre</w:t>
+      </w:r>
+      <w:r>
+        <w:rPr>
+          <w:lang w:val="es-MX"/>
+        </w:rPr>
+        <w:t xml:space="preserve"> las tablas </w:t>
+      </w:r>
+      <w:r>
+        <w:rPr>
+          <w:lang w:val="es-MX"/>
+        </w:rPr>
+        <w:t>se establecen mediante</w:t>
+      </w:r>
+      <w:r>
+        <w:rPr>
+          <w:lang w:val="es-MX"/>
+        </w:rPr>
+        <w:t xml:space="preserve"> llaves foranes, el diagrama muestra de mejor manera la forma en </w:t>
+      </w:r>
+      <w:r>
+        <w:rPr>
+          <w:lang w:val="es-MX"/>
+        </w:rPr>
+        <w:t>como</w:t>
+      </w:r>
+      <w:r>
+        <w:rPr>
+          <w:lang w:val="es-MX"/>
+        </w:rPr>
+        <w:t xml:space="preserve"> están relacionadas las tablas.</w:t>
+      </w:r>
+    </w:p>
+    <w:p>
+      <w:pPr>
+        <w:rPr>
+          <w:lang w:val="es-MX"/>
+        </w:rPr>
+      </w:pPr>
+      <w:r>
+        <w:rPr>
+          <w:noProof/>
           <w:lang w:val="es-MX"/>
         </w:rPr>
         <w:drawing>
-          <wp:inline distT="0" distB="0" distL="0" distR="0" wp14:anchorId="5010FE1F" wp14:editId="0D8D6747">
+          <wp:inline distT="0" distB="0" distL="0" distR="0" wp14:anchorId="42B0C3E0" wp14:editId="12574D28">
             <wp:extent cx="5612130" cy="5195570"/>
             <wp:effectExtent l="0" t="0" r="7620" b="5080"/>
             <wp:docPr id="7" name="Imagen 7"/>
@@ -320,10 +342,11 @@
       </w:pPr>
       <w:r>
         <w:rPr>
+          <w:noProof/>
           <w:lang w:val="es-MX"/>
         </w:rPr>
         <w:drawing>
-          <wp:inline distT="0" distB="0" distL="0" distR="0" wp14:anchorId="4A9BA4A0" wp14:editId="45F1A33A">
+          <wp:inline distT="0" distB="0" distL="0" distR="0" wp14:anchorId="3A37B6C5" wp14:editId="066B8919">
             <wp:extent cx="5612130" cy="5062220"/>
             <wp:effectExtent l="0" t="0" r="7620" b="5080"/>
             <wp:docPr id="1" name="Imagen 1"/>
@@ -407,7 +430,26 @@
         <w:rPr>
           <w:lang w:val="es-MX"/>
         </w:rPr>
-        <w:t xml:space="preserve">torio seria </w:t>
+        <w:t>torio se</w:t>
+      </w:r>
+      <w:r>
+        <w:rPr>
+          <w:lang w:val="es-MX"/>
+        </w:rPr>
+        <w:t xml:space="preserve"> hace uso </w:t>
+      </w:r>
+      <w:proofErr w:type="gramStart"/>
+      <w:r>
+        <w:rPr>
+          <w:lang w:val="es-MX"/>
+        </w:rPr>
+        <w:t xml:space="preserve">de </w:t>
+      </w:r>
+      <w:r>
+        <w:rPr>
+          <w:lang w:val="es-MX"/>
+        </w:rPr>
+        <w:t xml:space="preserve"> </w:t>
       </w:r>
       <w:proofErr w:type="spellStart"/>
       <w:r>
@@ -417,6 +459,7 @@
         <w:t>inner</w:t>
       </w:r>
       <w:proofErr w:type="spellEnd"/>
+      <w:proofErr w:type="gramEnd"/>
       <w:r>
         <w:rPr>
           <w:lang w:val="es-MX"/>
@@ -435,7 +478,19 @@
         <w:rPr>
           <w:lang w:val="es-MX"/>
         </w:rPr>
-        <w:t xml:space="preserve"> las tablas </w:t>
+        <w:t xml:space="preserve"> </w:t>
+      </w:r>
+      <w:r>
+        <w:rPr>
+          <w:lang w:val="es-MX"/>
+        </w:rPr>
+        <w:t xml:space="preserve">entre </w:t>
+      </w:r>
+      <w:r>
+        <w:rPr>
+          <w:lang w:val="es-MX"/>
+        </w:rPr>
+        <w:t xml:space="preserve">las tablas </w:t>
       </w:r>
       <w:proofErr w:type="spellStart"/>
       <w:r>
@@ -481,10 +536,11 @@
       </w:pPr>
       <w:r>
         <w:rPr>
+          <w:noProof/>
           <w:lang w:val="es-MX"/>
         </w:rPr>
         <w:drawing>
-          <wp:inline distT="0" distB="0" distL="0" distR="0" wp14:anchorId="53267B54" wp14:editId="456CE270">
+          <wp:inline distT="0" distB="0" distL="0" distR="0" wp14:anchorId="66773C47" wp14:editId="0750527A">
             <wp:extent cx="5315917" cy="923925"/>
             <wp:effectExtent l="0" t="0" r="0" b="0"/>
             <wp:docPr id="2" name="Imagen 2"/>
@@ -541,11 +597,12 @@
       </w:pPr>
       <w:r>
         <w:rPr>
+          <w:noProof/>
           <w:lang w:val="es-MX"/>
         </w:rPr>
         <w:lastRenderedPageBreak/>
         <w:drawing>
-          <wp:inline distT="0" distB="0" distL="0" distR="0" wp14:anchorId="19D5A674" wp14:editId="0F2C3FC1">
+          <wp:inline distT="0" distB="0" distL="0" distR="0" wp14:anchorId="2F78CE44" wp14:editId="488DC62B">
             <wp:extent cx="6467055" cy="1676400"/>
             <wp:effectExtent l="0" t="0" r="0" b="0"/>
             <wp:docPr id="4" name="Imagen 4"/>
@@ -590,6 +647,11 @@
     </w:p>
     <w:p>
       <w:pPr>
+        <w:pStyle w:val="Prrafodelista"/>
+        <w:numPr>
+          <w:ilvl w:val="0"/>
+          <w:numId w:val="1"/>
+        </w:numPr>
         <w:rPr>
           <w:lang w:val="es-MX"/>
         </w:rPr>
@@ -605,37 +667,45 @@
         <w:rPr>
           <w:lang w:val="es-MX"/>
         </w:rPr>
-        <w:t>quiery</w:t>
-      </w:r>
-      <w:proofErr w:type="spellEnd"/>
-      <w:r>
-        <w:rPr>
-          <w:lang w:val="es-MX"/>
-        </w:rPr>
-        <w:t xml:space="preserve"> anterior para mostrar además la </w:t>
-      </w:r>
-      <w:proofErr w:type="spellStart"/>
-      <w:r>
-        <w:rPr>
-          <w:lang w:val="es-MX"/>
-        </w:rPr>
-        <w:t>descripcion</w:t>
-      </w:r>
-      <w:proofErr w:type="spellEnd"/>
+        <w:t>query</w:t>
+      </w:r>
+      <w:proofErr w:type="spellEnd"/>
+      <w:r>
+        <w:rPr>
+          <w:lang w:val="es-MX"/>
+        </w:rPr>
+        <w:t xml:space="preserve"> anterior para </w:t>
+      </w:r>
+      <w:r>
+        <w:rPr>
+          <w:lang w:val="es-MX"/>
+        </w:rPr>
+        <w:t xml:space="preserve">además </w:t>
+      </w:r>
+      <w:r>
+        <w:rPr>
+          <w:lang w:val="es-MX"/>
+        </w:rPr>
+        <w:t xml:space="preserve">mostrar la </w:t>
+      </w:r>
+      <w:r>
+        <w:rPr>
+          <w:lang w:val="es-MX"/>
+        </w:rPr>
+        <w:t>descripción</w:t>
+      </w:r>
       <w:r>
         <w:rPr>
           <w:lang w:val="es-MX"/>
         </w:rPr>
         <w:t xml:space="preserve"> del </w:t>
       </w:r>
-      <w:proofErr w:type="spellStart"/>
-      <w:r>
-        <w:rPr>
-          <w:lang w:val="es-MX"/>
-        </w:rPr>
-        <w:t>terriotio</w:t>
-      </w:r>
-      <w:proofErr w:type="spellEnd"/>
+      <w:r>
+        <w:rPr>
+          <w:lang w:val="es-MX"/>
+        </w:rPr>
+        <w:t>territorio</w:t>
+      </w:r>
       <w:r>
         <w:rPr>
           <w:lang w:val="es-MX"/>
@@ -654,7 +724,25 @@
         <w:rPr>
           <w:lang w:val="es-MX"/>
         </w:rPr>
-        <w:t xml:space="preserve"> adicional solo seleccione </w:t>
+        <w:t>,</w:t>
+      </w:r>
+      <w:r>
+        <w:rPr>
+          <w:lang w:val="es-MX"/>
+        </w:rPr>
+        <w:t xml:space="preserve"> </w:t>
+      </w:r>
+      <w:r>
+        <w:rPr>
+          <w:lang w:val="es-MX"/>
+        </w:rPr>
+        <w:t>limite la consulta a</w:t>
+      </w:r>
+      <w:r>
+        <w:rPr>
+          <w:lang w:val="es-MX"/>
+        </w:rPr>
+        <w:t xml:space="preserve"> </w:t>
       </w:r>
       <w:r>
         <w:rPr>
@@ -671,10 +759,11 @@
       </w:pPr>
       <w:r>
         <w:rPr>
+          <w:noProof/>
           <w:lang w:val="es-MX"/>
         </w:rPr>
         <w:drawing>
-          <wp:inline distT="0" distB="0" distL="0" distR="0" wp14:anchorId="185FF8C5" wp14:editId="1C3DDB1F">
+          <wp:inline distT="0" distB="0" distL="0" distR="0" wp14:anchorId="01F833B2" wp14:editId="29E3DF80">
             <wp:extent cx="5612130" cy="1163955"/>
             <wp:effectExtent l="0" t="0" r="7620" b="0"/>
             <wp:docPr id="5" name="Imagen 5"/>
@@ -718,10 +807,11 @@
       </w:pPr>
       <w:r>
         <w:rPr>
+          <w:noProof/>
           <w:lang w:val="es-MX"/>
         </w:rPr>
         <w:drawing>
-          <wp:inline distT="0" distB="0" distL="0" distR="0" wp14:anchorId="4B221A2A" wp14:editId="57DA9E81">
+          <wp:inline distT="0" distB="0" distL="0" distR="0" wp14:anchorId="2601EEF2" wp14:editId="3338824C">
             <wp:extent cx="3886742" cy="2019582"/>
             <wp:effectExtent l="0" t="0" r="0" b="0"/>
             <wp:docPr id="6" name="Imagen 6"/>
@@ -829,7 +919,6 @@
           <w:szCs w:val="28"/>
           <w:lang w:val="es-MX"/>
         </w:rPr>
-        <w:lastRenderedPageBreak/>
         <w:t>Parte 2</w:t>
       </w:r>
     </w:p>
@@ -868,10 +957,11 @@
       </w:pPr>
       <w:r>
         <w:rPr>
+          <w:noProof/>
           <w:lang w:val="es-MX"/>
         </w:rPr>
         <w:drawing>
-          <wp:inline distT="0" distB="0" distL="0" distR="0" wp14:anchorId="34C9F1EE" wp14:editId="2B0A4E5D">
+          <wp:inline distT="0" distB="0" distL="0" distR="0" wp14:anchorId="19EB62EC" wp14:editId="763EABE2">
             <wp:extent cx="5612130" cy="4576445"/>
             <wp:effectExtent l="0" t="0" r="7620" b="0"/>
             <wp:docPr id="8" name="Imagen 8"/>
@@ -909,11 +999,35 @@
     </w:p>
     <w:p>
       <w:pPr>
+        <w:rPr>
+          <w:lang w:val="es-MX"/>
+        </w:rPr>
+      </w:pPr>
+      <w:r>
+        <w:rPr>
+          <w:lang w:val="es-MX"/>
+        </w:rPr>
+        <w:t xml:space="preserve">Cargamos las cuatros tablas con Table input seleccionando la base de datos </w:t>
+      </w:r>
+      <w:proofErr w:type="spellStart"/>
+      <w:r>
+        <w:rPr>
+          <w:lang w:val="es-MX"/>
+        </w:rPr>
+        <w:t>AndresMunozDB</w:t>
+      </w:r>
+      <w:proofErr w:type="spellEnd"/>
+      <w:r>
+        <w:rPr>
+          <w:lang w:val="es-MX"/>
+        </w:rPr>
+        <w:t>.</w:t>
+      </w:r>
+    </w:p>
+    <w:p>
+      <w:pPr>
         <w:pStyle w:val="Default"/>
-        <w:numPr>
-          <w:ilvl w:val="0"/>
-          <w:numId w:val="1"/>
-        </w:numPr>
+        <w:ind w:left="720"/>
         <w:rPr>
           <w:sz w:val="23"/>
           <w:szCs w:val="23"/>
@@ -921,60 +1035,13 @@
       </w:pPr>
       <w:r>
         <w:rPr>
-          <w:sz w:val="23"/>
-          <w:szCs w:val="23"/>
-        </w:rPr>
-        <w:t xml:space="preserve">Aplica un flujo que permita eliminar los registros que contienen datos </w:t>
-      </w:r>
-      <w:proofErr w:type="spellStart"/>
-      <w:r>
-        <w:rPr>
-          <w:sz w:val="23"/>
-          <w:szCs w:val="23"/>
-        </w:rPr>
-        <w:t>null</w:t>
-      </w:r>
-      <w:proofErr w:type="spellEnd"/>
-      <w:r>
-        <w:rPr>
-          <w:sz w:val="23"/>
-          <w:szCs w:val="23"/>
-        </w:rPr>
-        <w:t xml:space="preserve">, visualízalos por medio de nodos </w:t>
-      </w:r>
-      <w:proofErr w:type="spellStart"/>
-      <w:r>
-        <w:rPr>
-          <w:sz w:val="23"/>
-          <w:szCs w:val="23"/>
-        </w:rPr>
-        <w:t>Dummy</w:t>
-      </w:r>
-      <w:proofErr w:type="spellEnd"/>
-      <w:r>
-        <w:rPr>
-          <w:sz w:val="23"/>
-          <w:szCs w:val="23"/>
-        </w:rPr>
-        <w:t xml:space="preserve">. </w:t>
-      </w:r>
-    </w:p>
-    <w:p>
-      <w:pPr>
-        <w:ind w:left="360"/>
-        <w:rPr>
-          <w:lang w:val="es-MX"/>
-        </w:rPr>
-      </w:pPr>
-      <w:r>
-        <w:rPr>
-          <w:lang w:val="es-MX"/>
+          <w:noProof/>
         </w:rPr>
         <w:drawing>
-          <wp:inline distT="0" distB="0" distL="0" distR="0" wp14:anchorId="52DC14EB" wp14:editId="247C3B05">
-            <wp:extent cx="5096586" cy="2343477"/>
-            <wp:effectExtent l="0" t="0" r="8890" b="0"/>
-            <wp:docPr id="10" name="Imagen 10"/>
+          <wp:inline distT="0" distB="0" distL="0" distR="0" wp14:anchorId="4DFA47BC" wp14:editId="444C0DA9">
+            <wp:extent cx="3143250" cy="952500"/>
+            <wp:effectExtent l="0" t="0" r="0" b="0"/>
+            <wp:docPr id="1040199919" name="Imagen 1" descr="Interfaz de usuario gráfica, Aplicación&#10;&#10;Descripción generada automáticamente"/>
             <wp:cNvGraphicFramePr>
               <a:graphicFrameLocks xmlns:a="http://schemas.openxmlformats.org/drawingml/2006/main" noChangeAspect="1"/>
             </wp:cNvGraphicFramePr>
@@ -982,7 +1049,7 @@
               <a:graphicData uri="http://schemas.openxmlformats.org/drawingml/2006/picture">
                 <pic:pic xmlns:pic="http://schemas.openxmlformats.org/drawingml/2006/picture">
                   <pic:nvPicPr>
-                    <pic:cNvPr id="1" name=""/>
+                    <pic:cNvPr id="1040199919" name="Imagen 1" descr="Interfaz de usuario gráfica, Aplicación&#10;&#10;Descripción generada automáticamente"/>
                     <pic:cNvPicPr/>
                   </pic:nvPicPr>
                   <pic:blipFill>
@@ -994,7 +1061,7 @@
                   <pic:spPr>
                     <a:xfrm>
                       <a:off x="0" y="0"/>
-                      <a:ext cx="5096586" cy="2343477"/>
+                      <a:ext cx="3143250" cy="952500"/>
                     </a:xfrm>
                     <a:prstGeom prst="rect">
                       <a:avLst/>
@@ -1009,76 +1076,200 @@
     </w:p>
     <w:p>
       <w:pPr>
+        <w:pStyle w:val="Default"/>
+        <w:ind w:left="720"/>
+        <w:rPr>
+          <w:sz w:val="23"/>
+          <w:szCs w:val="23"/>
+        </w:rPr>
+      </w:pPr>
+    </w:p>
+    <w:p>
+      <w:pPr>
+        <w:pStyle w:val="Default"/>
+        <w:ind w:left="720"/>
+        <w:rPr>
+          <w:sz w:val="23"/>
+          <w:szCs w:val="23"/>
+        </w:rPr>
+      </w:pPr>
+    </w:p>
+    <w:p>
+      <w:pPr>
+        <w:pStyle w:val="Default"/>
+        <w:ind w:left="720"/>
+        <w:rPr>
+          <w:sz w:val="23"/>
+          <w:szCs w:val="23"/>
+        </w:rPr>
+      </w:pPr>
+    </w:p>
+    <w:p>
+      <w:pPr>
+        <w:pStyle w:val="Default"/>
+        <w:ind w:left="720"/>
+        <w:rPr>
+          <w:sz w:val="23"/>
+          <w:szCs w:val="23"/>
+        </w:rPr>
+      </w:pPr>
+    </w:p>
+    <w:p>
+      <w:pPr>
+        <w:pStyle w:val="Default"/>
+        <w:ind w:left="720"/>
+        <w:rPr>
+          <w:sz w:val="23"/>
+          <w:szCs w:val="23"/>
+        </w:rPr>
+      </w:pPr>
+    </w:p>
+    <w:p>
+      <w:pPr>
+        <w:pStyle w:val="Default"/>
+        <w:ind w:left="720"/>
+        <w:rPr>
+          <w:sz w:val="23"/>
+          <w:szCs w:val="23"/>
+        </w:rPr>
+      </w:pPr>
+    </w:p>
+    <w:p>
+      <w:pPr>
+        <w:pStyle w:val="Default"/>
+        <w:rPr>
+          <w:sz w:val="23"/>
+          <w:szCs w:val="23"/>
+        </w:rPr>
+      </w:pPr>
+    </w:p>
+    <w:p>
+      <w:pPr>
+        <w:pStyle w:val="Default"/>
+        <w:numPr>
+          <w:ilvl w:val="0"/>
+          <w:numId w:val="1"/>
+        </w:numPr>
+        <w:rPr>
+          <w:sz w:val="23"/>
+          <w:szCs w:val="23"/>
+        </w:rPr>
+      </w:pPr>
+      <w:r>
+        <w:rPr>
+          <w:sz w:val="23"/>
+          <w:szCs w:val="23"/>
+        </w:rPr>
+        <w:lastRenderedPageBreak/>
+        <w:t xml:space="preserve">Aplica un flujo que permita eliminar los registros que contienen datos </w:t>
+      </w:r>
+      <w:proofErr w:type="spellStart"/>
+      <w:r>
+        <w:rPr>
+          <w:sz w:val="23"/>
+          <w:szCs w:val="23"/>
+        </w:rPr>
+        <w:t>null</w:t>
+      </w:r>
+      <w:proofErr w:type="spellEnd"/>
+      <w:r>
+        <w:rPr>
+          <w:sz w:val="23"/>
+          <w:szCs w:val="23"/>
+        </w:rPr>
+        <w:t xml:space="preserve">, visualízalos por medio de nodos </w:t>
+      </w:r>
+      <w:proofErr w:type="spellStart"/>
+      <w:r>
+        <w:rPr>
+          <w:sz w:val="23"/>
+          <w:szCs w:val="23"/>
+        </w:rPr>
+        <w:t>Dummy</w:t>
+      </w:r>
+      <w:proofErr w:type="spellEnd"/>
+      <w:r>
+        <w:rPr>
+          <w:sz w:val="23"/>
+          <w:szCs w:val="23"/>
+        </w:rPr>
+        <w:t xml:space="preserve">. </w:t>
+      </w:r>
+    </w:p>
+    <w:p>
+      <w:pPr>
+        <w:pStyle w:val="Default"/>
+        <w:rPr>
+          <w:sz w:val="23"/>
+          <w:szCs w:val="23"/>
+        </w:rPr>
+      </w:pPr>
+    </w:p>
+    <w:p>
+      <w:pPr>
+        <w:pStyle w:val="Default"/>
+        <w:rPr>
+          <w:sz w:val="23"/>
+          <w:szCs w:val="23"/>
+        </w:rPr>
+      </w:pPr>
+      <w:r>
+        <w:rPr>
+          <w:sz w:val="23"/>
+          <w:szCs w:val="23"/>
+        </w:rPr>
+        <w:t xml:space="preserve">Utilizamos el componente de data </w:t>
+      </w:r>
+      <w:proofErr w:type="spellStart"/>
+      <w:r>
+        <w:rPr>
+          <w:sz w:val="23"/>
+          <w:szCs w:val="23"/>
+        </w:rPr>
+        <w:t>validator</w:t>
+      </w:r>
+      <w:proofErr w:type="spellEnd"/>
+      <w:r>
+        <w:rPr>
+          <w:sz w:val="23"/>
+          <w:szCs w:val="23"/>
+        </w:rPr>
+        <w:t xml:space="preserve"> conectado a dos </w:t>
+      </w:r>
+      <w:proofErr w:type="spellStart"/>
+      <w:r>
+        <w:rPr>
+          <w:sz w:val="23"/>
+          <w:szCs w:val="23"/>
+        </w:rPr>
+        <w:t>Dummy</w:t>
+      </w:r>
+      <w:proofErr w:type="spellEnd"/>
+      <w:r>
+        <w:rPr>
+          <w:sz w:val="23"/>
+          <w:szCs w:val="23"/>
+        </w:rPr>
+        <w:t xml:space="preserve"> para visualizar las dos tablas: </w:t>
+      </w:r>
+    </w:p>
+    <w:p>
+      <w:pPr>
         <w:ind w:left="360"/>
         <w:rPr>
           <w:lang w:val="es-MX"/>
         </w:rPr>
       </w:pPr>
-    </w:p>
-    <w:p>
-      <w:pPr>
-        <w:ind w:left="360"/>
-        <w:rPr>
-          <w:lang w:val="es-MX"/>
-        </w:rPr>
-      </w:pPr>
-      <w:r>
-        <w:rPr>
-          <w:lang w:val="es-MX"/>
-        </w:rPr>
-        <w:t>Validamos que en la columna Región</w:t>
-      </w:r>
-      <w:r>
-        <w:rPr>
-          <w:lang w:val="es-MX"/>
-        </w:rPr>
-        <w:t xml:space="preserve"> de la tabla </w:t>
-      </w:r>
-      <w:proofErr w:type="spellStart"/>
-      <w:r>
-        <w:rPr>
-          <w:lang w:val="es-MX"/>
-        </w:rPr>
-        <w:t>Customers</w:t>
-      </w:r>
-      <w:proofErr w:type="spellEnd"/>
-      <w:r>
-        <w:rPr>
-          <w:lang w:val="es-MX"/>
-        </w:rPr>
-        <w:t xml:space="preserve"> no hayan </w:t>
-      </w:r>
-      <w:proofErr w:type="spellStart"/>
-      <w:r>
-        <w:rPr>
-          <w:lang w:val="es-MX"/>
-        </w:rPr>
-        <w:t>null</w:t>
-      </w:r>
-      <w:proofErr w:type="spellEnd"/>
-      <w:r>
-        <w:rPr>
-          <w:lang w:val="es-MX"/>
-        </w:rPr>
-        <w:t>:</w:t>
-      </w:r>
-    </w:p>
-    <w:p>
-      <w:pPr>
-        <w:ind w:left="360"/>
-        <w:rPr>
-          <w:lang w:val="es-MX"/>
-        </w:rPr>
-      </w:pPr>
-      <w:r>
-        <w:rPr>
+      <w:r>
+        <w:rPr>
+          <w:noProof/>
           <w:lang w:val="es-MX"/>
         </w:rPr>
         <w:drawing>
-          <wp:inline distT="0" distB="0" distL="0" distR="0" wp14:anchorId="7BDF1B8E" wp14:editId="0DD2B05C">
-            <wp:extent cx="4703772" cy="1364615"/>
-            <wp:effectExtent l="0" t="0" r="1905" b="6985"/>
-            <wp:docPr id="11" name="Imagen 11"/>
+          <wp:inline distT="0" distB="0" distL="0" distR="0" wp14:anchorId="5D54E720" wp14:editId="1D33915E">
+            <wp:extent cx="5096586" cy="2343477"/>
+            <wp:effectExtent l="0" t="0" r="8890" b="0"/>
+            <wp:docPr id="10" name="Imagen 10"/>
             <wp:cNvGraphicFramePr>
               <a:graphicFrameLocks xmlns:a="http://schemas.openxmlformats.org/drawingml/2006/main" noChangeAspect="1"/>
             </wp:cNvGraphicFramePr>
@@ -1098,7 +1289,7 @@
                   <pic:spPr>
                     <a:xfrm>
                       <a:off x="0" y="0"/>
-                      <a:ext cx="4771116" cy="1384152"/>
+                      <a:ext cx="5096586" cy="2343477"/>
                     </a:xfrm>
                     <a:prstGeom prst="rect">
                       <a:avLst/>
@@ -1113,19 +1304,77 @@
     </w:p>
     <w:p>
       <w:pPr>
-        <w:rPr>
-          <w:lang w:val="es-MX"/>
-        </w:rPr>
-      </w:pPr>
-      <w:r>
-        <w:rPr>
+        <w:ind w:left="360"/>
+        <w:rPr>
+          <w:lang w:val="es-MX"/>
+        </w:rPr>
+      </w:pPr>
+    </w:p>
+    <w:p>
+      <w:pPr>
+        <w:ind w:left="360"/>
+        <w:rPr>
+          <w:lang w:val="es-MX"/>
+        </w:rPr>
+      </w:pPr>
+      <w:r>
+        <w:rPr>
+          <w:lang w:val="es-MX"/>
+        </w:rPr>
+        <w:t>Validamos que en la columna Región</w:t>
+      </w:r>
+      <w:r>
+        <w:rPr>
+          <w:lang w:val="es-MX"/>
+        </w:rPr>
+        <w:t xml:space="preserve"> de la tabla </w:t>
+      </w:r>
+      <w:proofErr w:type="spellStart"/>
+      <w:r>
+        <w:rPr>
+          <w:lang w:val="es-MX"/>
+        </w:rPr>
+        <w:t>Customers</w:t>
+      </w:r>
+      <w:proofErr w:type="spellEnd"/>
+      <w:r>
+        <w:rPr>
+          <w:lang w:val="es-MX"/>
+        </w:rPr>
+        <w:t xml:space="preserve"> no hayan </w:t>
+      </w:r>
+      <w:proofErr w:type="spellStart"/>
+      <w:r>
+        <w:rPr>
+          <w:lang w:val="es-MX"/>
+        </w:rPr>
+        <w:t>null</w:t>
+      </w:r>
+      <w:proofErr w:type="spellEnd"/>
+      <w:r>
+        <w:rPr>
+          <w:lang w:val="es-MX"/>
+        </w:rPr>
+        <w:t>:</w:t>
+      </w:r>
+    </w:p>
+    <w:p>
+      <w:pPr>
+        <w:ind w:left="360"/>
+        <w:rPr>
+          <w:lang w:val="es-MX"/>
+        </w:rPr>
+      </w:pPr>
+      <w:r>
+        <w:rPr>
+          <w:noProof/>
           <w:lang w:val="es-MX"/>
         </w:rPr>
         <w:drawing>
-          <wp:inline distT="0" distB="0" distL="0" distR="0" wp14:anchorId="51C5DABF" wp14:editId="4893CF83">
-            <wp:extent cx="5048250" cy="2639507"/>
-            <wp:effectExtent l="0" t="0" r="0" b="8890"/>
-            <wp:docPr id="12" name="Imagen 12"/>
+          <wp:inline distT="0" distB="0" distL="0" distR="0" wp14:anchorId="5E5C7559" wp14:editId="101C2732">
+            <wp:extent cx="4753684" cy="1379095"/>
+            <wp:effectExtent l="0" t="0" r="0" b="0"/>
+            <wp:docPr id="11" name="Imagen 11"/>
             <wp:cNvGraphicFramePr>
               <a:graphicFrameLocks xmlns:a="http://schemas.openxmlformats.org/drawingml/2006/main" noChangeAspect="1"/>
             </wp:cNvGraphicFramePr>
@@ -1145,7 +1394,7 @@
                   <pic:spPr>
                     <a:xfrm>
                       <a:off x="0" y="0"/>
-                      <a:ext cx="5078659" cy="2655407"/>
+                      <a:ext cx="4835586" cy="1402856"/>
                     </a:xfrm>
                     <a:prstGeom prst="rect">
                       <a:avLst/>
@@ -1160,88 +1409,21 @@
     </w:p>
     <w:p>
       <w:pPr>
-        <w:rPr>
-          <w:lang w:val="es-MX"/>
-        </w:rPr>
-      </w:pPr>
-      <w:r>
-        <w:rPr>
-          <w:lang w:val="es-MX"/>
-        </w:rPr>
-        <w:t xml:space="preserve">Los </w:t>
-      </w:r>
-      <w:proofErr w:type="spellStart"/>
-      <w:r>
-        <w:rPr>
-          <w:lang w:val="es-MX"/>
-        </w:rPr>
-        <w:t>null</w:t>
-      </w:r>
-      <w:proofErr w:type="spellEnd"/>
-      <w:r>
-        <w:rPr>
-          <w:lang w:val="es-MX"/>
-        </w:rPr>
-        <w:t xml:space="preserve"> salen </w:t>
-      </w:r>
-      <w:proofErr w:type="spellStart"/>
-      <w:r>
-        <w:rPr>
-          <w:lang w:val="es-MX"/>
-        </w:rPr>
-        <w:t>el</w:t>
-      </w:r>
-      <w:proofErr w:type="spellEnd"/>
-      <w:r>
-        <w:rPr>
-          <w:lang w:val="es-MX"/>
-        </w:rPr>
-        <w:t xml:space="preserve"> </w:t>
-      </w:r>
-      <w:proofErr w:type="spellStart"/>
-      <w:r>
-        <w:rPr>
-          <w:lang w:val="es-MX"/>
-        </w:rPr>
-        <w:t>el</w:t>
-      </w:r>
-      <w:proofErr w:type="spellEnd"/>
-      <w:r>
-        <w:rPr>
-          <w:lang w:val="es-MX"/>
-        </w:rPr>
-        <w:t xml:space="preserve"> </w:t>
-      </w:r>
-      <w:proofErr w:type="spellStart"/>
-      <w:r>
-        <w:rPr>
-          <w:lang w:val="es-MX"/>
-        </w:rPr>
-        <w:t>summy</w:t>
-      </w:r>
-      <w:proofErr w:type="spellEnd"/>
-      <w:r>
-        <w:rPr>
-          <w:lang w:val="es-MX"/>
-        </w:rPr>
-        <w:t xml:space="preserve"> inferior:</w:t>
-      </w:r>
-    </w:p>
-    <w:p>
-      <w:pPr>
-        <w:rPr>
-          <w:lang w:val="es-MX"/>
-        </w:rPr>
-      </w:pPr>
-      <w:r>
-        <w:rPr>
-          <w:lang w:val="es-MX"/>
+        <w:ind w:left="360"/>
+        <w:jc w:val="center"/>
+        <w:rPr>
+          <w:lang w:val="es-MX"/>
+        </w:rPr>
+      </w:pPr>
+      <w:r>
+        <w:rPr>
+          <w:noProof/>
         </w:rPr>
         <w:drawing>
-          <wp:inline distT="0" distB="0" distL="0" distR="0" wp14:anchorId="150BCD21" wp14:editId="21CD55D8">
-            <wp:extent cx="4851535" cy="2952750"/>
-            <wp:effectExtent l="0" t="0" r="6350" b="0"/>
-            <wp:docPr id="13" name="Imagen 13"/>
+          <wp:inline distT="0" distB="0" distL="0" distR="0" wp14:anchorId="3D138815" wp14:editId="31586525">
+            <wp:extent cx="1266825" cy="257175"/>
+            <wp:effectExtent l="0" t="0" r="9525" b="9525"/>
+            <wp:docPr id="1529446454" name="Imagen 1"/>
             <wp:cNvGraphicFramePr>
               <a:graphicFrameLocks xmlns:a="http://schemas.openxmlformats.org/drawingml/2006/main" noChangeAspect="1"/>
             </wp:cNvGraphicFramePr>
@@ -1249,7 +1431,7 @@
               <a:graphicData uri="http://schemas.openxmlformats.org/drawingml/2006/picture">
                 <pic:pic xmlns:pic="http://schemas.openxmlformats.org/drawingml/2006/picture">
                   <pic:nvPicPr>
-                    <pic:cNvPr id="1" name=""/>
+                    <pic:cNvPr id="1529446454" name=""/>
                     <pic:cNvPicPr/>
                   </pic:nvPicPr>
                   <pic:blipFill>
@@ -1261,7 +1443,7 @@
                   <pic:spPr>
                     <a:xfrm>
                       <a:off x="0" y="0"/>
-                      <a:ext cx="4873512" cy="2966125"/>
+                      <a:ext cx="1266825" cy="257175"/>
                     </a:xfrm>
                     <a:prstGeom prst="rect">
                       <a:avLst/>
@@ -1280,63 +1462,17 @@
           <w:lang w:val="es-MX"/>
         </w:rPr>
       </w:pPr>
-    </w:p>
-    <w:p>
-      <w:pPr>
-        <w:pStyle w:val="Default"/>
-      </w:pPr>
-    </w:p>
-    <w:p>
-      <w:pPr>
-        <w:pStyle w:val="Default"/>
-        <w:numPr>
-          <w:ilvl w:val="0"/>
-          <w:numId w:val="1"/>
-        </w:numPr>
-        <w:rPr>
-          <w:sz w:val="23"/>
-          <w:szCs w:val="23"/>
-        </w:rPr>
-      </w:pPr>
-      <w:r>
-        <w:rPr>
-          <w:sz w:val="23"/>
-          <w:szCs w:val="23"/>
-        </w:rPr>
-        <w:t xml:space="preserve">Organiza los </w:t>
-      </w:r>
-      <w:proofErr w:type="spellStart"/>
-      <w:r>
-        <w:rPr>
-          <w:sz w:val="23"/>
-          <w:szCs w:val="23"/>
-        </w:rPr>
-        <w:t>Rows</w:t>
-      </w:r>
-      <w:proofErr w:type="spellEnd"/>
-      <w:r>
-        <w:rPr>
-          <w:sz w:val="23"/>
-          <w:szCs w:val="23"/>
-        </w:rPr>
-        <w:t xml:space="preserve"> en forma ascendente. </w:t>
-      </w:r>
-    </w:p>
-    <w:p>
-      <w:pPr>
-        <w:rPr>
-          <w:lang w:val="es-MX"/>
-        </w:rPr>
-      </w:pPr>
-      <w:r>
-        <w:rPr>
-          <w:lang w:val="es-MX"/>
-        </w:rPr>
+      <w:r>
+        <w:rPr>
+          <w:noProof/>
+          <w:lang w:val="es-MX"/>
+        </w:rPr>
+        <w:lastRenderedPageBreak/>
         <w:drawing>
-          <wp:inline distT="0" distB="0" distL="0" distR="0" wp14:anchorId="13A1320C" wp14:editId="74415FAC">
-            <wp:extent cx="5612130" cy="3886200"/>
-            <wp:effectExtent l="0" t="0" r="7620" b="0"/>
-            <wp:docPr id="14" name="Imagen 14"/>
+          <wp:inline distT="0" distB="0" distL="0" distR="0" wp14:anchorId="7EB4C85B" wp14:editId="78773946">
+            <wp:extent cx="5048250" cy="2639507"/>
+            <wp:effectExtent l="0" t="0" r="0" b="8890"/>
+            <wp:docPr id="12" name="Imagen 12"/>
             <wp:cNvGraphicFramePr>
               <a:graphicFrameLocks xmlns:a="http://schemas.openxmlformats.org/drawingml/2006/main" noChangeAspect="1"/>
             </wp:cNvGraphicFramePr>
@@ -1356,7 +1492,7 @@
                   <pic:spPr>
                     <a:xfrm>
                       <a:off x="0" y="0"/>
-                      <a:ext cx="5612130" cy="3886200"/>
+                      <a:ext cx="5078659" cy="2655407"/>
                     </a:xfrm>
                     <a:prstGeom prst="rect">
                       <a:avLst/>
@@ -1375,82 +1511,82 @@
           <w:lang w:val="es-MX"/>
         </w:rPr>
       </w:pPr>
-      <w:r>
-        <w:rPr>
-          <w:lang w:val="es-MX"/>
-        </w:rPr>
-        <w:t xml:space="preserve">Ordena </w:t>
-      </w:r>
-      <w:r>
-        <w:rPr>
-          <w:lang w:val="es-MX"/>
-        </w:rPr>
-        <w:t xml:space="preserve">primero </w:t>
-      </w:r>
-      <w:r>
-        <w:rPr>
-          <w:lang w:val="es-MX"/>
-        </w:rPr>
-        <w:t xml:space="preserve">la columna </w:t>
-      </w:r>
-      <w:proofErr w:type="spellStart"/>
-      <w:r>
-        <w:rPr>
-          <w:lang w:val="es-MX"/>
-        </w:rPr>
-        <w:t>CustomerID</w:t>
-      </w:r>
-      <w:proofErr w:type="spellEnd"/>
-      <w:r>
-        <w:rPr>
-          <w:lang w:val="es-MX"/>
-        </w:rPr>
-        <w:t xml:space="preserve">, </w:t>
-      </w:r>
-      <w:proofErr w:type="spellStart"/>
-      <w:r>
-        <w:rPr>
-          <w:lang w:val="es-MX"/>
-        </w:rPr>
-        <w:t>CompanyName</w:t>
-      </w:r>
-      <w:proofErr w:type="spellEnd"/>
-      <w:r>
-        <w:rPr>
-          <w:lang w:val="es-MX"/>
-        </w:rPr>
-        <w:t xml:space="preserve"> y </w:t>
-      </w:r>
-      <w:proofErr w:type="spellStart"/>
-      <w:r>
-        <w:rPr>
-          <w:lang w:val="es-MX"/>
-        </w:rPr>
-        <w:t>asi</w:t>
-      </w:r>
-      <w:proofErr w:type="spellEnd"/>
-      <w:r>
-        <w:rPr>
-          <w:lang w:val="es-MX"/>
-        </w:rPr>
-        <w:t xml:space="preserve"> sucesivamente:</w:t>
-      </w:r>
-    </w:p>
-    <w:p>
-      <w:pPr>
-        <w:rPr>
-          <w:lang w:val="es-MX"/>
-        </w:rPr>
-      </w:pPr>
-      <w:r>
-        <w:rPr>
+    </w:p>
+    <w:p>
+      <w:pPr>
+        <w:rPr>
+          <w:lang w:val="es-MX"/>
+        </w:rPr>
+      </w:pPr>
+      <w:r>
+        <w:rPr>
+          <w:lang w:val="es-MX"/>
+        </w:rPr>
+        <w:t xml:space="preserve">Los </w:t>
+      </w:r>
+      <w:r>
+        <w:rPr>
+          <w:lang w:val="es-MX"/>
+        </w:rPr>
+        <w:t xml:space="preserve">datos </w:t>
+      </w:r>
+      <w:proofErr w:type="spellStart"/>
+      <w:r>
+        <w:rPr>
+          <w:lang w:val="es-MX"/>
+        </w:rPr>
+        <w:t>null</w:t>
+      </w:r>
+      <w:proofErr w:type="spellEnd"/>
+      <w:r>
+        <w:rPr>
+          <w:lang w:val="es-MX"/>
+        </w:rPr>
+        <w:t xml:space="preserve"> salen e</w:t>
+      </w:r>
+      <w:r>
+        <w:rPr>
+          <w:lang w:val="es-MX"/>
+        </w:rPr>
+        <w:t>n</w:t>
+      </w:r>
+      <w:r>
+        <w:rPr>
+          <w:lang w:val="es-MX"/>
+        </w:rPr>
+        <w:t xml:space="preserve"> el </w:t>
+      </w:r>
+      <w:proofErr w:type="spellStart"/>
+      <w:r>
+        <w:rPr>
+          <w:lang w:val="es-MX"/>
+        </w:rPr>
+        <w:t>summy</w:t>
+      </w:r>
+      <w:proofErr w:type="spellEnd"/>
+      <w:r>
+        <w:rPr>
+          <w:lang w:val="es-MX"/>
+        </w:rPr>
+        <w:t xml:space="preserve"> inferior:</w:t>
+      </w:r>
+    </w:p>
+    <w:p>
+      <w:pPr>
+        <w:rPr>
+          <w:lang w:val="es-MX"/>
+        </w:rPr>
+      </w:pPr>
+      <w:r>
+        <w:rPr>
+          <w:noProof/>
           <w:lang w:val="es-MX"/>
         </w:rPr>
         <w:drawing>
-          <wp:inline distT="0" distB="0" distL="0" distR="0" wp14:anchorId="79D33ED8" wp14:editId="33B85794">
-            <wp:extent cx="6213430" cy="3248025"/>
-            <wp:effectExtent l="0" t="0" r="0" b="0"/>
-            <wp:docPr id="15" name="Imagen 15"/>
+          <wp:inline distT="0" distB="0" distL="0" distR="0" wp14:anchorId="10DD3A21" wp14:editId="120BB5AB">
+            <wp:extent cx="4851535" cy="2952750"/>
+            <wp:effectExtent l="0" t="0" r="6350" b="0"/>
+            <wp:docPr id="13" name="Imagen 13"/>
             <wp:cNvGraphicFramePr>
               <a:graphicFrameLocks xmlns:a="http://schemas.openxmlformats.org/drawingml/2006/main" noChangeAspect="1"/>
             </wp:cNvGraphicFramePr>
@@ -1470,7 +1606,7 @@
                   <pic:spPr>
                     <a:xfrm>
                       <a:off x="0" y="0"/>
-                      <a:ext cx="6230090" cy="3256734"/>
+                      <a:ext cx="4873512" cy="2966125"/>
                     </a:xfrm>
                     <a:prstGeom prst="rect">
                       <a:avLst/>
@@ -1485,45 +1621,168 @@
     </w:p>
     <w:p>
       <w:pPr>
-        <w:pStyle w:val="Prrafodelista"/>
+        <w:rPr>
+          <w:lang w:val="es-MX"/>
+        </w:rPr>
+      </w:pPr>
+    </w:p>
+    <w:p>
+      <w:pPr>
+        <w:pStyle w:val="Default"/>
+      </w:pPr>
+    </w:p>
+    <w:p>
+      <w:pPr>
+        <w:pStyle w:val="Default"/>
+      </w:pPr>
+    </w:p>
+    <w:p>
+      <w:pPr>
+        <w:pStyle w:val="Default"/>
+      </w:pPr>
+    </w:p>
+    <w:p>
+      <w:pPr>
+        <w:pStyle w:val="Default"/>
+      </w:pPr>
+    </w:p>
+    <w:p>
+      <w:pPr>
+        <w:pStyle w:val="Default"/>
+      </w:pPr>
+    </w:p>
+    <w:p>
+      <w:pPr>
+        <w:pStyle w:val="Default"/>
+      </w:pPr>
+    </w:p>
+    <w:p>
+      <w:pPr>
+        <w:pStyle w:val="Default"/>
+      </w:pPr>
+    </w:p>
+    <w:p>
+      <w:pPr>
+        <w:pStyle w:val="Default"/>
+      </w:pPr>
+    </w:p>
+    <w:p>
+      <w:pPr>
+        <w:pStyle w:val="Default"/>
         <w:numPr>
           <w:ilvl w:val="0"/>
           <w:numId w:val="1"/>
         </w:numPr>
         <w:rPr>
-          <w:lang w:val="es-MX"/>
-        </w:rPr>
-      </w:pPr>
-      <w:r>
-        <w:rPr>
-          <w:lang w:val="es-MX"/>
+          <w:sz w:val="23"/>
+          <w:szCs w:val="23"/>
+        </w:rPr>
+      </w:pPr>
+      <w:r>
+        <w:rPr>
+          <w:sz w:val="23"/>
+          <w:szCs w:val="23"/>
         </w:rPr>
         <w:lastRenderedPageBreak/>
-        <w:t>Realice una operación de remplazar en cadena para los registros que quedaron del paso anterior, remplazando las regiones por Quebec.</w:t>
-      </w:r>
-    </w:p>
-    <w:p>
-      <w:pPr>
-        <w:rPr>
-          <w:lang w:val="es-MX"/>
-        </w:rPr>
-      </w:pPr>
-    </w:p>
-    <w:p>
-      <w:pPr>
-        <w:rPr>
-          <w:lang w:val="es-MX"/>
-        </w:rPr>
-      </w:pPr>
-      <w:r>
-        <w:rPr>
+        <w:t xml:space="preserve">Organiza los </w:t>
+      </w:r>
+      <w:proofErr w:type="spellStart"/>
+      <w:r>
+        <w:rPr>
+          <w:sz w:val="23"/>
+          <w:szCs w:val="23"/>
+        </w:rPr>
+        <w:t>Rows</w:t>
+      </w:r>
+      <w:proofErr w:type="spellEnd"/>
+      <w:r>
+        <w:rPr>
+          <w:sz w:val="23"/>
+          <w:szCs w:val="23"/>
+        </w:rPr>
+        <w:t xml:space="preserve"> en forma ascendente. </w:t>
+      </w:r>
+    </w:p>
+    <w:p>
+      <w:pPr>
+        <w:pStyle w:val="Default"/>
+        <w:rPr>
+          <w:sz w:val="23"/>
+          <w:szCs w:val="23"/>
+        </w:rPr>
+      </w:pPr>
+    </w:p>
+    <w:p>
+      <w:pPr>
+        <w:pStyle w:val="Default"/>
+        <w:rPr>
+          <w:sz w:val="23"/>
+          <w:szCs w:val="23"/>
+        </w:rPr>
+      </w:pPr>
+      <w:r>
+        <w:rPr>
+          <w:sz w:val="23"/>
+          <w:szCs w:val="23"/>
+        </w:rPr>
+        <w:t xml:space="preserve">Utilizamos </w:t>
+      </w:r>
+      <w:r>
+        <w:rPr>
+          <w:sz w:val="23"/>
+          <w:szCs w:val="23"/>
+        </w:rPr>
+        <w:t xml:space="preserve">el componente </w:t>
+      </w:r>
+      <w:proofErr w:type="spellStart"/>
+      <w:r>
+        <w:rPr>
+          <w:sz w:val="23"/>
+          <w:szCs w:val="23"/>
+        </w:rPr>
+        <w:t>Sort</w:t>
+      </w:r>
+      <w:proofErr w:type="spellEnd"/>
+      <w:r>
+        <w:rPr>
+          <w:sz w:val="23"/>
+          <w:szCs w:val="23"/>
+        </w:rPr>
+        <w:t xml:space="preserve"> </w:t>
+      </w:r>
+      <w:proofErr w:type="spellStart"/>
+      <w:r>
+        <w:rPr>
+          <w:sz w:val="23"/>
+          <w:szCs w:val="23"/>
+        </w:rPr>
+        <w:t>Rows</w:t>
+      </w:r>
+      <w:proofErr w:type="spellEnd"/>
+      <w:r>
+        <w:rPr>
+          <w:sz w:val="23"/>
+          <w:szCs w:val="23"/>
+        </w:rPr>
+        <w:t xml:space="preserve"> para ordenar los datos en forma ascendente:</w:t>
+      </w:r>
+    </w:p>
+    <w:p>
+      <w:pPr>
+        <w:rPr>
+          <w:lang w:val="es-MX"/>
+        </w:rPr>
+      </w:pPr>
+      <w:r>
+        <w:rPr>
+          <w:noProof/>
           <w:lang w:val="es-MX"/>
         </w:rPr>
         <w:drawing>
-          <wp:inline distT="0" distB="0" distL="0" distR="0" wp14:anchorId="33523B9D" wp14:editId="63B48918">
-            <wp:extent cx="5612130" cy="2914650"/>
+          <wp:inline distT="0" distB="0" distL="0" distR="0" wp14:anchorId="66452501" wp14:editId="05A986EF">
+            <wp:extent cx="5612130" cy="3886200"/>
             <wp:effectExtent l="0" t="0" r="7620" b="0"/>
-            <wp:docPr id="17" name="Imagen 17"/>
+            <wp:docPr id="14" name="Imagen 14"/>
             <wp:cNvGraphicFramePr>
               <a:graphicFrameLocks xmlns:a="http://schemas.openxmlformats.org/drawingml/2006/main" noChangeAspect="1"/>
             </wp:cNvGraphicFramePr>
@@ -1543,7 +1802,7 @@
                   <pic:spPr>
                     <a:xfrm>
                       <a:off x="0" y="0"/>
-                      <a:ext cx="5612130" cy="2914650"/>
+                      <a:ext cx="5612130" cy="3886200"/>
                     </a:xfrm>
                     <a:prstGeom prst="rect">
                       <a:avLst/>
@@ -1566,30 +1825,77 @@
         <w:rPr>
           <w:lang w:val="es-MX"/>
         </w:rPr>
-        <w:t xml:space="preserve">Probamos </w:t>
-      </w:r>
-      <w:r>
-        <w:rPr>
-          <w:lang w:val="es-MX"/>
-        </w:rPr>
-        <w:t>si se realizo el cambio de BC por Quebec:</w:t>
-      </w:r>
-    </w:p>
-    <w:p>
-      <w:pPr>
-        <w:rPr>
-          <w:lang w:val="es-MX"/>
-        </w:rPr>
-      </w:pPr>
-      <w:r>
-        <w:rPr>
+        <w:t xml:space="preserve">Ordena </w:t>
+      </w:r>
+      <w:r>
+        <w:rPr>
+          <w:lang w:val="es-MX"/>
+        </w:rPr>
+        <w:t xml:space="preserve">primero </w:t>
+      </w:r>
+      <w:r>
+        <w:rPr>
+          <w:lang w:val="es-MX"/>
+        </w:rPr>
+        <w:t xml:space="preserve">la columna </w:t>
+      </w:r>
+      <w:proofErr w:type="spellStart"/>
+      <w:r>
+        <w:rPr>
+          <w:lang w:val="es-MX"/>
+        </w:rPr>
+        <w:t>CustomerID</w:t>
+      </w:r>
+      <w:proofErr w:type="spellEnd"/>
+      <w:r>
+        <w:rPr>
+          <w:lang w:val="es-MX"/>
+        </w:rPr>
+        <w:t xml:space="preserve">, </w:t>
+      </w:r>
+      <w:proofErr w:type="spellStart"/>
+      <w:r>
+        <w:rPr>
+          <w:lang w:val="es-MX"/>
+        </w:rPr>
+        <w:t>CompanyName</w:t>
+      </w:r>
+      <w:proofErr w:type="spellEnd"/>
+      <w:r>
+        <w:rPr>
+          <w:lang w:val="es-MX"/>
+        </w:rPr>
+        <w:t xml:space="preserve"> y </w:t>
+      </w:r>
+      <w:r>
+        <w:rPr>
+          <w:lang w:val="es-MX"/>
+        </w:rPr>
+        <w:t>así</w:t>
+      </w:r>
+      <w:r>
+        <w:rPr>
+          <w:lang w:val="es-MX"/>
+        </w:rPr>
+        <w:t xml:space="preserve"> sucesivamente:</w:t>
+      </w:r>
+    </w:p>
+    <w:p>
+      <w:pPr>
+        <w:rPr>
+          <w:lang w:val="es-MX"/>
+        </w:rPr>
+      </w:pPr>
+      <w:r>
+        <w:rPr>
+          <w:noProof/>
           <w:lang w:val="es-MX"/>
         </w:rPr>
         <w:drawing>
-          <wp:inline distT="0" distB="0" distL="0" distR="0" wp14:anchorId="2AEF8B71" wp14:editId="409994CE">
-            <wp:extent cx="5612130" cy="2062480"/>
-            <wp:effectExtent l="0" t="0" r="7620" b="0"/>
-            <wp:docPr id="16" name="Imagen 16"/>
+          <wp:inline distT="0" distB="0" distL="0" distR="0" wp14:anchorId="53AA440F" wp14:editId="4601C6FF">
+            <wp:extent cx="6213430" cy="3248025"/>
+            <wp:effectExtent l="0" t="0" r="0" b="0"/>
+            <wp:docPr id="15" name="Imagen 15"/>
             <wp:cNvGraphicFramePr>
               <a:graphicFrameLocks xmlns:a="http://schemas.openxmlformats.org/drawingml/2006/main" noChangeAspect="1"/>
             </wp:cNvGraphicFramePr>
@@ -1609,7 +1915,7 @@
                   <pic:spPr>
                     <a:xfrm>
                       <a:off x="0" y="0"/>
-                      <a:ext cx="5612130" cy="2062480"/>
+                      <a:ext cx="6230090" cy="3256734"/>
                     </a:xfrm>
                     <a:prstGeom prst="rect">
                       <a:avLst/>
@@ -1624,55 +1930,6 @@
     </w:p>
     <w:p>
       <w:pPr>
-        <w:rPr>
-          <w:lang w:val="es-MX"/>
-        </w:rPr>
-      </w:pPr>
-    </w:p>
-    <w:p>
-      <w:pPr>
-        <w:rPr>
-          <w:lang w:val="es-MX"/>
-        </w:rPr>
-      </w:pPr>
-    </w:p>
-    <w:p>
-      <w:pPr>
-        <w:rPr>
-          <w:lang w:val="es-MX"/>
-        </w:rPr>
-      </w:pPr>
-    </w:p>
-    <w:p>
-      <w:pPr>
-        <w:rPr>
-          <w:lang w:val="es-MX"/>
-        </w:rPr>
-      </w:pPr>
-    </w:p>
-    <w:p>
-      <w:pPr>
-        <w:rPr>
-          <w:lang w:val="es-MX"/>
-        </w:rPr>
-      </w:pPr>
-    </w:p>
-    <w:p>
-      <w:pPr>
-        <w:rPr>
-          <w:lang w:val="es-MX"/>
-        </w:rPr>
-      </w:pPr>
-    </w:p>
-    <w:p>
-      <w:pPr>
-        <w:rPr>
-          <w:lang w:val="es-MX"/>
-        </w:rPr>
-      </w:pPr>
-    </w:p>
-    <w:p>
-      <w:pPr>
         <w:pStyle w:val="Prrafodelista"/>
         <w:numPr>
           <w:ilvl w:val="0"/>
@@ -1687,65 +1944,87 @@
           <w:lang w:val="es-MX"/>
         </w:rPr>
         <w:lastRenderedPageBreak/>
-        <w:t>Aplique una validación que permita eliminar valores duplicados.</w:t>
-      </w:r>
-    </w:p>
-    <w:p>
-      <w:pPr>
-        <w:rPr>
-          <w:lang w:val="es-MX"/>
-        </w:rPr>
-      </w:pPr>
-      <w:r>
-        <w:rPr>
-          <w:lang w:val="es-MX"/>
-        </w:rPr>
-        <w:t xml:space="preserve">Utilizamos </w:t>
-      </w:r>
-      <w:proofErr w:type="spellStart"/>
-      <w:r>
-        <w:rPr>
-          <w:lang w:val="es-MX"/>
-        </w:rPr>
-        <w:t>Unique</w:t>
-      </w:r>
-      <w:proofErr w:type="spellEnd"/>
-      <w:r>
-        <w:rPr>
-          <w:lang w:val="es-MX"/>
-        </w:rPr>
-        <w:t xml:space="preserve"> </w:t>
-      </w:r>
-      <w:proofErr w:type="spellStart"/>
-      <w:r>
-        <w:rPr>
-          <w:lang w:val="es-MX"/>
-        </w:rPr>
-        <w:t>rows</w:t>
-      </w:r>
-      <w:proofErr w:type="spellEnd"/>
-      <w:r>
-        <w:rPr>
-          <w:lang w:val="es-MX"/>
-        </w:rPr>
-        <w:t xml:space="preserve"> para eliminar los duplicados:</w:t>
-      </w:r>
-    </w:p>
-    <w:p>
-      <w:pPr>
-        <w:rPr>
-          <w:lang w:val="es-MX"/>
-        </w:rPr>
-      </w:pPr>
-      <w:r>
-        <w:rPr>
+        <w:t>Realice una operación de remplazar en cadena para los registros que quedaron del paso anterior, remplazando las regiones por Quebec.</w:t>
+      </w:r>
+    </w:p>
+    <w:p>
+      <w:pPr>
+        <w:rPr>
+          <w:lang w:val="es-MX"/>
+        </w:rPr>
+      </w:pPr>
+    </w:p>
+    <w:p>
+      <w:pPr>
+        <w:rPr>
+          <w:lang w:val="es-MX"/>
+        </w:rPr>
+      </w:pPr>
+      <w:r>
+        <w:rPr>
+          <w:lang w:val="es-MX"/>
+        </w:rPr>
+        <w:t xml:space="preserve">Utilizamos el componente de transformación </w:t>
+      </w:r>
+      <w:proofErr w:type="spellStart"/>
+      <w:r>
+        <w:rPr>
+          <w:lang w:val="es-MX"/>
+        </w:rPr>
+        <w:t>Replace</w:t>
+      </w:r>
+      <w:proofErr w:type="spellEnd"/>
+      <w:r>
+        <w:rPr>
+          <w:lang w:val="es-MX"/>
+        </w:rPr>
+        <w:t xml:space="preserve"> in </w:t>
+      </w:r>
+      <w:proofErr w:type="spellStart"/>
+      <w:r>
+        <w:rPr>
+          <w:lang w:val="es-MX"/>
+        </w:rPr>
+        <w:t>string</w:t>
+      </w:r>
+      <w:proofErr w:type="spellEnd"/>
+      <w:r>
+        <w:rPr>
+          <w:lang w:val="es-MX"/>
+        </w:rPr>
+        <w:t xml:space="preserve"> para buscar en la columna de </w:t>
+      </w:r>
+      <w:proofErr w:type="spellStart"/>
+      <w:r>
+        <w:rPr>
+          <w:lang w:val="es-MX"/>
+        </w:rPr>
+        <w:t>Region</w:t>
+      </w:r>
+      <w:proofErr w:type="spellEnd"/>
+      <w:r>
+        <w:rPr>
+          <w:lang w:val="es-MX"/>
+        </w:rPr>
+        <w:t xml:space="preserve"> “BC” y lo reemplace con “Quebec”.</w:t>
+      </w:r>
+    </w:p>
+    <w:p>
+      <w:pPr>
+        <w:rPr>
+          <w:lang w:val="es-MX"/>
+        </w:rPr>
+      </w:pPr>
+      <w:r>
+        <w:rPr>
+          <w:noProof/>
           <w:lang w:val="es-MX"/>
         </w:rPr>
         <w:drawing>
-          <wp:inline distT="0" distB="0" distL="0" distR="0" wp14:anchorId="1FA7DE9B" wp14:editId="39D6E3A6">
-            <wp:extent cx="4324954" cy="4439270"/>
-            <wp:effectExtent l="0" t="0" r="0" b="0"/>
-            <wp:docPr id="19" name="Imagen 19"/>
+          <wp:inline distT="0" distB="0" distL="0" distR="0" wp14:anchorId="4D3BEC6B" wp14:editId="0EE99F2A">
+            <wp:extent cx="5612130" cy="2914650"/>
+            <wp:effectExtent l="0" t="0" r="7620" b="0"/>
+            <wp:docPr id="17" name="Imagen 17"/>
             <wp:cNvGraphicFramePr>
               <a:graphicFrameLocks xmlns:a="http://schemas.openxmlformats.org/drawingml/2006/main" noChangeAspect="1"/>
             </wp:cNvGraphicFramePr>
@@ -1765,7 +2044,7 @@
                   <pic:spPr>
                     <a:xfrm>
                       <a:off x="0" y="0"/>
-                      <a:ext cx="4324954" cy="4439270"/>
+                      <a:ext cx="5612130" cy="2914650"/>
                     </a:xfrm>
                     <a:prstGeom prst="rect">
                       <a:avLst/>
@@ -1788,11 +2067,31 @@
         <w:rPr>
           <w:lang w:val="es-MX"/>
         </w:rPr>
+        <w:t xml:space="preserve">Probamos </w:t>
+      </w:r>
+      <w:r>
+        <w:rPr>
+          <w:lang w:val="es-MX"/>
+        </w:rPr>
+        <w:t>si se realizo el cambio de BC por Quebec:</w:t>
+      </w:r>
+    </w:p>
+    <w:p>
+      <w:pPr>
+        <w:rPr>
+          <w:lang w:val="es-MX"/>
+        </w:rPr>
+      </w:pPr>
+      <w:r>
+        <w:rPr>
+          <w:noProof/>
+          <w:lang w:val="es-MX"/>
+        </w:rPr>
         <w:drawing>
-          <wp:inline distT="0" distB="0" distL="0" distR="0" wp14:anchorId="14A51144" wp14:editId="38142EE2">
-            <wp:extent cx="6236424" cy="3038475"/>
-            <wp:effectExtent l="0" t="0" r="0" b="0"/>
-            <wp:docPr id="18" name="Imagen 18"/>
+          <wp:inline distT="0" distB="0" distL="0" distR="0" wp14:anchorId="338BBD04" wp14:editId="12DF031F">
+            <wp:extent cx="5612130" cy="2062480"/>
+            <wp:effectExtent l="0" t="0" r="7620" b="0"/>
+            <wp:docPr id="16" name="Imagen 16"/>
             <wp:cNvGraphicFramePr>
               <a:graphicFrameLocks xmlns:a="http://schemas.openxmlformats.org/drawingml/2006/main" noChangeAspect="1"/>
             </wp:cNvGraphicFramePr>
@@ -1812,7 +2111,7 @@
                   <pic:spPr>
                     <a:xfrm>
                       <a:off x="0" y="0"/>
-                      <a:ext cx="6241019" cy="3040714"/>
+                      <a:ext cx="5612130" cy="2062480"/>
                     </a:xfrm>
                     <a:prstGeom prst="rect">
                       <a:avLst/>
@@ -1827,6 +2126,41 @@
     </w:p>
     <w:p>
       <w:pPr>
+        <w:rPr>
+          <w:lang w:val="es-MX"/>
+        </w:rPr>
+      </w:pPr>
+    </w:p>
+    <w:p>
+      <w:pPr>
+        <w:rPr>
+          <w:lang w:val="es-MX"/>
+        </w:rPr>
+      </w:pPr>
+    </w:p>
+    <w:p>
+      <w:pPr>
+        <w:rPr>
+          <w:lang w:val="es-MX"/>
+        </w:rPr>
+      </w:pPr>
+    </w:p>
+    <w:p>
+      <w:pPr>
+        <w:rPr>
+          <w:lang w:val="es-MX"/>
+        </w:rPr>
+      </w:pPr>
+    </w:p>
+    <w:p>
+      <w:pPr>
+        <w:rPr>
+          <w:lang w:val="es-MX"/>
+        </w:rPr>
+      </w:pPr>
+    </w:p>
+    <w:p>
+      <w:pPr>
         <w:pStyle w:val="Prrafodelista"/>
         <w:numPr>
           <w:ilvl w:val="0"/>
@@ -1841,24 +2175,112 @@
           <w:lang w:val="es-MX"/>
         </w:rPr>
         <w:lastRenderedPageBreak/>
-        <w:t>Filtra los registros que sean diferentes de City London.</w:t>
-      </w:r>
-    </w:p>
-    <w:p>
-      <w:pPr>
-        <w:rPr>
-          <w:lang w:val="es-MX"/>
-        </w:rPr>
-      </w:pPr>
-      <w:r>
-        <w:rPr>
+        <w:t>Aplique una validación que permita eliminar valores duplicados.</w:t>
+      </w:r>
+    </w:p>
+    <w:p>
+      <w:pPr>
+        <w:rPr>
+          <w:lang w:val="es-MX"/>
+        </w:rPr>
+      </w:pPr>
+      <w:r>
+        <w:rPr>
+          <w:lang w:val="es-MX"/>
+        </w:rPr>
+        <w:t xml:space="preserve">Utilizamos </w:t>
+      </w:r>
+      <w:r>
+        <w:rPr>
+          <w:lang w:val="es-MX"/>
+        </w:rPr>
+        <w:t xml:space="preserve">el componente de </w:t>
+      </w:r>
+      <w:proofErr w:type="spellStart"/>
+      <w:r>
+        <w:rPr>
+          <w:lang w:val="es-MX"/>
+        </w:rPr>
+        <w:t>Unique</w:t>
+      </w:r>
+      <w:proofErr w:type="spellEnd"/>
+      <w:r>
+        <w:rPr>
+          <w:lang w:val="es-MX"/>
+        </w:rPr>
+        <w:t xml:space="preserve"> </w:t>
+      </w:r>
+      <w:proofErr w:type="spellStart"/>
+      <w:r>
+        <w:rPr>
+          <w:lang w:val="es-MX"/>
+        </w:rPr>
+        <w:t>rows</w:t>
+      </w:r>
+      <w:proofErr w:type="spellEnd"/>
+      <w:r>
+        <w:rPr>
+          <w:lang w:val="es-MX"/>
+        </w:rPr>
+        <w:t xml:space="preserve"> para eliminar los duplicados</w:t>
+      </w:r>
+      <w:r>
+        <w:rPr>
+          <w:lang w:val="es-MX"/>
+        </w:rPr>
+        <w:t xml:space="preserve"> y es necesario conectarlo después de un </w:t>
+      </w:r>
+      <w:proofErr w:type="spellStart"/>
+      <w:r>
+        <w:rPr>
+          <w:lang w:val="es-MX"/>
+        </w:rPr>
+        <w:t>Sort</w:t>
+      </w:r>
+      <w:proofErr w:type="spellEnd"/>
+      <w:r>
+        <w:rPr>
+          <w:lang w:val="es-MX"/>
+        </w:rPr>
+        <w:t xml:space="preserve"> </w:t>
+      </w:r>
+      <w:proofErr w:type="spellStart"/>
+      <w:r>
+        <w:rPr>
+          <w:lang w:val="es-MX"/>
+        </w:rPr>
+        <w:t>Rows</w:t>
+      </w:r>
+      <w:proofErr w:type="spellEnd"/>
+      <w:r>
+        <w:rPr>
+          <w:lang w:val="es-MX"/>
+        </w:rPr>
+        <w:t xml:space="preserve"> ya que es obligatorio ordenar los registro antes</w:t>
+      </w:r>
+      <w:r>
+        <w:rPr>
+          <w:lang w:val="es-MX"/>
+        </w:rPr>
+        <w:t>:</w:t>
+      </w:r>
+    </w:p>
+    <w:p>
+      <w:pPr>
+        <w:rPr>
+          <w:lang w:val="es-MX"/>
+        </w:rPr>
+      </w:pPr>
+      <w:r>
+        <w:rPr>
+          <w:noProof/>
           <w:lang w:val="es-MX"/>
         </w:rPr>
         <w:drawing>
-          <wp:inline distT="0" distB="0" distL="0" distR="0" wp14:anchorId="0FF03A4F" wp14:editId="6555F7C2">
-            <wp:extent cx="5612130" cy="2891155"/>
-            <wp:effectExtent l="0" t="0" r="7620" b="4445"/>
-            <wp:docPr id="21" name="Imagen 21"/>
+          <wp:inline distT="0" distB="0" distL="0" distR="0" wp14:anchorId="10876660" wp14:editId="5EB228F6">
+            <wp:extent cx="3889947" cy="3992766"/>
+            <wp:effectExtent l="0" t="0" r="0" b="8255"/>
+            <wp:docPr id="19" name="Imagen 19"/>
             <wp:cNvGraphicFramePr>
               <a:graphicFrameLocks xmlns:a="http://schemas.openxmlformats.org/drawingml/2006/main" noChangeAspect="1"/>
             </wp:cNvGraphicFramePr>
@@ -1878,7 +2300,7 @@
                   <pic:spPr>
                     <a:xfrm>
                       <a:off x="0" y="0"/>
-                      <a:ext cx="5612130" cy="2891155"/>
+                      <a:ext cx="3914430" cy="4017896"/>
                     </a:xfrm>
                     <a:prstGeom prst="rect">
                       <a:avLst/>
@@ -1897,49 +2319,16 @@
           <w:lang w:val="es-MX"/>
         </w:rPr>
       </w:pPr>
-    </w:p>
-    <w:p>
-      <w:pPr>
-        <w:rPr>
-          <w:lang w:val="es-MX"/>
-        </w:rPr>
-      </w:pPr>
-      <w:r>
-        <w:rPr>
-          <w:lang w:val="es-MX"/>
-        </w:rPr>
-        <w:t xml:space="preserve">Miramos la salida False y en la vista de la data se ve que en </w:t>
-      </w:r>
-      <w:proofErr w:type="spellStart"/>
-      <w:r>
-        <w:rPr>
-          <w:lang w:val="es-MX"/>
-        </w:rPr>
-        <w:t>city</w:t>
-      </w:r>
-      <w:proofErr w:type="spellEnd"/>
-      <w:r>
-        <w:rPr>
-          <w:lang w:val="es-MX"/>
-        </w:rPr>
-        <w:t xml:space="preserve"> no aparece London</w:t>
-      </w:r>
-    </w:p>
-    <w:p>
-      <w:pPr>
-        <w:rPr>
-          <w:lang w:val="es-MX"/>
-        </w:rPr>
-      </w:pPr>
-      <w:r>
-        <w:rPr>
+      <w:r>
+        <w:rPr>
+          <w:noProof/>
           <w:lang w:val="es-MX"/>
         </w:rPr>
         <w:drawing>
-          <wp:inline distT="0" distB="0" distL="0" distR="0" wp14:anchorId="0AF88C2A" wp14:editId="0E50DAD3">
-            <wp:extent cx="6349831" cy="2590800"/>
-            <wp:effectExtent l="0" t="0" r="0" b="0"/>
-            <wp:docPr id="20" name="Imagen 20"/>
+          <wp:inline distT="0" distB="0" distL="0" distR="0" wp14:anchorId="044B1CF0" wp14:editId="01A5FCBD">
+            <wp:extent cx="6553388" cy="3192905"/>
+            <wp:effectExtent l="0" t="0" r="0" b="7620"/>
+            <wp:docPr id="18" name="Imagen 18"/>
             <wp:cNvGraphicFramePr>
               <a:graphicFrameLocks xmlns:a="http://schemas.openxmlformats.org/drawingml/2006/main" noChangeAspect="1"/>
             </wp:cNvGraphicFramePr>
@@ -1959,7 +2348,7 @@
                   <pic:spPr>
                     <a:xfrm>
                       <a:off x="0" y="0"/>
-                      <a:ext cx="6355713" cy="2593200"/>
+                      <a:ext cx="6572777" cy="3202351"/>
                     </a:xfrm>
                     <a:prstGeom prst="rect">
                       <a:avLst/>
@@ -1974,48 +2363,6 @@
     </w:p>
     <w:p>
       <w:pPr>
-        <w:rPr>
-          <w:lang w:val="es-MX"/>
-        </w:rPr>
-      </w:pPr>
-    </w:p>
-    <w:p>
-      <w:pPr>
-        <w:rPr>
-          <w:lang w:val="es-MX"/>
-        </w:rPr>
-      </w:pPr>
-    </w:p>
-    <w:p>
-      <w:pPr>
-        <w:rPr>
-          <w:lang w:val="es-MX"/>
-        </w:rPr>
-      </w:pPr>
-    </w:p>
-    <w:p>
-      <w:pPr>
-        <w:rPr>
-          <w:lang w:val="es-MX"/>
-        </w:rPr>
-      </w:pPr>
-    </w:p>
-    <w:p>
-      <w:pPr>
-        <w:rPr>
-          <w:lang w:val="es-MX"/>
-        </w:rPr>
-      </w:pPr>
-    </w:p>
-    <w:p>
-      <w:pPr>
-        <w:rPr>
-          <w:lang w:val="es-MX"/>
-        </w:rPr>
-      </w:pPr>
-    </w:p>
-    <w:p>
-      <w:pPr>
         <w:pStyle w:val="Prrafodelista"/>
         <w:numPr>
           <w:ilvl w:val="0"/>
@@ -2030,14 +2377,27 @@
           <w:lang w:val="es-MX"/>
         </w:rPr>
         <w:lastRenderedPageBreak/>
-        <w:t xml:space="preserve">Como funcionaria la operación </w:t>
-      </w:r>
-      <w:proofErr w:type="spellStart"/>
-      <w:r>
-        <w:rPr>
-          <w:lang w:val="es-MX"/>
-        </w:rPr>
-        <w:t>concat</w:t>
+        <w:t>Filtra los registros que sean diferentes de City London.</w:t>
+      </w:r>
+    </w:p>
+    <w:p>
+      <w:pPr>
+        <w:rPr>
+          <w:lang w:val="es-MX"/>
+        </w:rPr>
+      </w:pPr>
+      <w:r>
+        <w:rPr>
+          <w:lang w:val="es-MX"/>
+        </w:rPr>
+        <w:t xml:space="preserve">Usamos el componente </w:t>
+      </w:r>
+      <w:proofErr w:type="spellStart"/>
+      <w:r>
+        <w:rPr>
+          <w:lang w:val="es-MX"/>
+        </w:rPr>
+        <w:t>Filter</w:t>
       </w:r>
       <w:proofErr w:type="spellEnd"/>
       <w:r>
@@ -2051,72 +2411,32 @@
         <w:rPr>
           <w:lang w:val="es-MX"/>
         </w:rPr>
-        <w:t>fields</w:t>
-      </w:r>
-      <w:proofErr w:type="spellEnd"/>
-      <w:r>
-        <w:rPr>
-          <w:lang w:val="es-MX"/>
-        </w:rPr>
-        <w:t>, genera un nuevo campo que concatene los campos City y country separado por un guion “-”.</w:t>
-      </w:r>
-    </w:p>
-    <w:p>
-      <w:pPr>
-        <w:rPr>
-          <w:lang w:val="es-MX"/>
-        </w:rPr>
-      </w:pPr>
-      <w:r>
-        <w:rPr>
-          <w:lang w:val="es-MX"/>
-        </w:rPr>
-        <w:t xml:space="preserve">Agregas los </w:t>
-      </w:r>
-      <w:proofErr w:type="spellStart"/>
-      <w:r>
-        <w:rPr>
-          <w:lang w:val="es-MX"/>
-        </w:rPr>
-        <w:t>Fields</w:t>
-      </w:r>
-      <w:proofErr w:type="spellEnd"/>
-      <w:r>
-        <w:rPr>
-          <w:lang w:val="es-MX"/>
-        </w:rPr>
-        <w:t xml:space="preserve"> que queremos concatenar y en </w:t>
-      </w:r>
-      <w:proofErr w:type="spellStart"/>
-      <w:r>
-        <w:rPr>
-          <w:lang w:val="es-MX"/>
-        </w:rPr>
-        <w:t>Separator</w:t>
-      </w:r>
-      <w:proofErr w:type="spellEnd"/>
-      <w:r>
-        <w:rPr>
-          <w:lang w:val="es-MX"/>
-        </w:rPr>
-        <w:t xml:space="preserve"> ponemos el -</w:t>
-      </w:r>
-    </w:p>
-    <w:p>
-      <w:pPr>
-        <w:rPr>
-          <w:lang w:val="es-MX"/>
-        </w:rPr>
-      </w:pPr>
-      <w:r>
-        <w:rPr>
+        <w:t>rows</w:t>
+      </w:r>
+      <w:proofErr w:type="spellEnd"/>
+      <w:r>
+        <w:rPr>
+          <w:lang w:val="es-MX"/>
+        </w:rPr>
+        <w:t xml:space="preserve"> donde en la condición seleccionamos la columna de City evaluar los que sean igual a London:</w:t>
+      </w:r>
+    </w:p>
+    <w:p>
+      <w:pPr>
+        <w:rPr>
+          <w:lang w:val="es-MX"/>
+        </w:rPr>
+      </w:pPr>
+      <w:r>
+        <w:rPr>
+          <w:noProof/>
           <w:lang w:val="es-MX"/>
         </w:rPr>
         <w:drawing>
-          <wp:inline distT="0" distB="0" distL="0" distR="0" wp14:anchorId="28853C9A" wp14:editId="02F158EB">
-            <wp:extent cx="3867150" cy="3732331"/>
-            <wp:effectExtent l="0" t="0" r="0" b="1905"/>
-            <wp:docPr id="22" name="Imagen 22"/>
+          <wp:inline distT="0" distB="0" distL="0" distR="0" wp14:anchorId="6E7269DF" wp14:editId="365487AC">
+            <wp:extent cx="5612130" cy="2891155"/>
+            <wp:effectExtent l="0" t="0" r="7620" b="4445"/>
+            <wp:docPr id="21" name="Imagen 21"/>
             <wp:cNvGraphicFramePr>
               <a:graphicFrameLocks xmlns:a="http://schemas.openxmlformats.org/drawingml/2006/main" noChangeAspect="1"/>
             </wp:cNvGraphicFramePr>
@@ -2136,7 +2456,7 @@
                   <pic:spPr>
                     <a:xfrm>
                       <a:off x="0" y="0"/>
-                      <a:ext cx="3893381" cy="3757648"/>
+                      <a:ext cx="5612130" cy="2891155"/>
                     </a:xfrm>
                     <a:prstGeom prst="rect">
                       <a:avLst/>
@@ -2155,36 +2475,50 @@
           <w:lang w:val="es-MX"/>
         </w:rPr>
       </w:pPr>
-      <w:r>
-        <w:rPr>
-          <w:lang w:val="es-MX"/>
-        </w:rPr>
-        <w:t>Visualizamos la tabla y se muestra la tabla concatenada City y C</w:t>
-      </w:r>
-      <w:r>
-        <w:rPr>
-          <w:lang w:val="es-MX"/>
-        </w:rPr>
-        <w:t>ountry como ultima columna:</w:t>
-      </w:r>
-      <w:bookmarkStart w:id="0" w:name="_GoBack"/>
-      <w:bookmarkEnd w:id="0"/>
-    </w:p>
-    <w:p>
-      <w:pPr>
-        <w:rPr>
-          <w:lang w:val="es-MX"/>
-        </w:rPr>
-      </w:pPr>
-      <w:r>
-        <w:rPr>
+    </w:p>
+    <w:p>
+      <w:pPr>
+        <w:rPr>
+          <w:lang w:val="es-MX"/>
+        </w:rPr>
+      </w:pPr>
+      <w:r>
+        <w:rPr>
+          <w:lang w:val="es-MX"/>
+        </w:rPr>
+        <w:t xml:space="preserve">Miramos la salida False y en la vista de la data se ve que en </w:t>
+      </w:r>
+      <w:proofErr w:type="spellStart"/>
+      <w:r>
+        <w:rPr>
+          <w:lang w:val="es-MX"/>
+        </w:rPr>
+        <w:t>city</w:t>
+      </w:r>
+      <w:proofErr w:type="spellEnd"/>
+      <w:r>
+        <w:rPr>
+          <w:lang w:val="es-MX"/>
+        </w:rPr>
+        <w:t xml:space="preserve"> no aparece London</w:t>
+      </w:r>
+    </w:p>
+    <w:p>
+      <w:pPr>
+        <w:rPr>
+          <w:lang w:val="es-MX"/>
+        </w:rPr>
+      </w:pPr>
+      <w:r>
+        <w:rPr>
+          <w:noProof/>
           <w:lang w:val="es-MX"/>
         </w:rPr>
         <w:drawing>
-          <wp:inline distT="0" distB="0" distL="0" distR="0" wp14:anchorId="1FE949C5" wp14:editId="1CF793A0">
-            <wp:extent cx="6189849" cy="2524125"/>
-            <wp:effectExtent l="0" t="0" r="1905" b="0"/>
-            <wp:docPr id="23" name="Imagen 23"/>
+          <wp:inline distT="0" distB="0" distL="0" distR="0" wp14:anchorId="63E5AE78" wp14:editId="7D631B64">
+            <wp:extent cx="6349831" cy="2590800"/>
+            <wp:effectExtent l="0" t="0" r="0" b="0"/>
+            <wp:docPr id="20" name="Imagen 20"/>
             <wp:cNvGraphicFramePr>
               <a:graphicFrameLocks xmlns:a="http://schemas.openxmlformats.org/drawingml/2006/main" noChangeAspect="1"/>
             </wp:cNvGraphicFramePr>
@@ -2204,6 +2538,333 @@
                   <pic:spPr>
                     <a:xfrm>
                       <a:off x="0" y="0"/>
+                      <a:ext cx="6355713" cy="2593200"/>
+                    </a:xfrm>
+                    <a:prstGeom prst="rect">
+                      <a:avLst/>
+                    </a:prstGeom>
+                  </pic:spPr>
+                </pic:pic>
+              </a:graphicData>
+            </a:graphic>
+          </wp:inline>
+        </w:drawing>
+      </w:r>
+    </w:p>
+    <w:p>
+      <w:pPr>
+        <w:rPr>
+          <w:lang w:val="es-MX"/>
+        </w:rPr>
+      </w:pPr>
+    </w:p>
+    <w:p>
+      <w:pPr>
+        <w:rPr>
+          <w:lang w:val="es-MX"/>
+        </w:rPr>
+      </w:pPr>
+    </w:p>
+    <w:p>
+      <w:pPr>
+        <w:rPr>
+          <w:lang w:val="es-MX"/>
+        </w:rPr>
+      </w:pPr>
+    </w:p>
+    <w:p>
+      <w:pPr>
+        <w:rPr>
+          <w:lang w:val="es-MX"/>
+        </w:rPr>
+      </w:pPr>
+    </w:p>
+    <w:p>
+      <w:pPr>
+        <w:pStyle w:val="Prrafodelista"/>
+        <w:numPr>
+          <w:ilvl w:val="0"/>
+          <w:numId w:val="1"/>
+        </w:numPr>
+        <w:rPr>
+          <w:lang w:val="es-MX"/>
+        </w:rPr>
+      </w:pPr>
+      <w:r>
+        <w:rPr>
+          <w:lang w:val="es-MX"/>
+        </w:rPr>
+        <w:lastRenderedPageBreak/>
+        <w:t xml:space="preserve">Como funcionaria la operación </w:t>
+      </w:r>
+      <w:proofErr w:type="spellStart"/>
+      <w:r>
+        <w:rPr>
+          <w:lang w:val="es-MX"/>
+        </w:rPr>
+        <w:t>concat</w:t>
+      </w:r>
+      <w:proofErr w:type="spellEnd"/>
+      <w:r>
+        <w:rPr>
+          <w:lang w:val="es-MX"/>
+        </w:rPr>
+        <w:t xml:space="preserve"> </w:t>
+      </w:r>
+      <w:proofErr w:type="spellStart"/>
+      <w:r>
+        <w:rPr>
+          <w:lang w:val="es-MX"/>
+        </w:rPr>
+        <w:t>fields</w:t>
+      </w:r>
+      <w:proofErr w:type="spellEnd"/>
+      <w:r>
+        <w:rPr>
+          <w:lang w:val="es-MX"/>
+        </w:rPr>
+        <w:t>, genera un nuevo campo que concatene los campos City y country separado por un guion “-”.</w:t>
+      </w:r>
+    </w:p>
+    <w:p>
+      <w:pPr>
+        <w:rPr>
+          <w:lang w:val="es-MX"/>
+        </w:rPr>
+      </w:pPr>
+      <w:r>
+        <w:rPr>
+          <w:lang w:val="es-MX"/>
+        </w:rPr>
+        <w:t xml:space="preserve">Con </w:t>
+      </w:r>
+      <w:proofErr w:type="spellStart"/>
+      <w:r>
+        <w:rPr>
+          <w:lang w:val="es-MX"/>
+        </w:rPr>
+        <w:t>Concat</w:t>
+      </w:r>
+      <w:proofErr w:type="spellEnd"/>
+      <w:r>
+        <w:rPr>
+          <w:lang w:val="es-MX"/>
+        </w:rPr>
+        <w:t xml:space="preserve"> </w:t>
+      </w:r>
+      <w:proofErr w:type="spellStart"/>
+      <w:r>
+        <w:rPr>
+          <w:lang w:val="es-MX"/>
+        </w:rPr>
+        <w:t>fields</w:t>
+      </w:r>
+      <w:proofErr w:type="spellEnd"/>
+      <w:r>
+        <w:rPr>
+          <w:lang w:val="es-MX"/>
+        </w:rPr>
+        <w:t xml:space="preserve"> a</w:t>
+      </w:r>
+      <w:r>
+        <w:rPr>
+          <w:lang w:val="es-MX"/>
+        </w:rPr>
+        <w:t>grega</w:t>
+      </w:r>
+      <w:r>
+        <w:rPr>
+          <w:lang w:val="es-MX"/>
+        </w:rPr>
+        <w:t>mo</w:t>
+      </w:r>
+      <w:r>
+        <w:rPr>
+          <w:lang w:val="es-MX"/>
+        </w:rPr>
+        <w:t xml:space="preserve">s los </w:t>
+      </w:r>
+      <w:proofErr w:type="spellStart"/>
+      <w:r>
+        <w:rPr>
+          <w:lang w:val="es-MX"/>
+        </w:rPr>
+        <w:t>Fields</w:t>
+      </w:r>
+      <w:proofErr w:type="spellEnd"/>
+      <w:r>
+        <w:rPr>
+          <w:lang w:val="es-MX"/>
+        </w:rPr>
+        <w:t xml:space="preserve"> </w:t>
+      </w:r>
+      <w:r>
+        <w:rPr>
+          <w:lang w:val="es-MX"/>
+        </w:rPr>
+        <w:t xml:space="preserve">(columnas) </w:t>
+      </w:r>
+      <w:r>
+        <w:rPr>
+          <w:lang w:val="es-MX"/>
+        </w:rPr>
+        <w:t xml:space="preserve">que queremos concatenar y en </w:t>
+      </w:r>
+      <w:proofErr w:type="spellStart"/>
+      <w:r>
+        <w:rPr>
+          <w:lang w:val="es-MX"/>
+        </w:rPr>
+        <w:t>Separator</w:t>
+      </w:r>
+      <w:proofErr w:type="spellEnd"/>
+      <w:r>
+        <w:rPr>
+          <w:lang w:val="es-MX"/>
+        </w:rPr>
+        <w:t xml:space="preserve"> ponemos el</w:t>
+      </w:r>
+      <w:r>
+        <w:rPr>
+          <w:lang w:val="es-MX"/>
+        </w:rPr>
+        <w:t xml:space="preserve"> guion</w:t>
+      </w:r>
+      <w:r>
+        <w:rPr>
+          <w:lang w:val="es-MX"/>
+        </w:rPr>
+        <w:t xml:space="preserve"> </w:t>
+      </w:r>
+      <w:r>
+        <w:rPr>
+          <w:lang w:val="es-MX"/>
+        </w:rPr>
+        <w:t>“</w:t>
+      </w:r>
+      <w:proofErr w:type="gramStart"/>
+      <w:r>
+        <w:rPr>
+          <w:lang w:val="es-MX"/>
+        </w:rPr>
+        <w:t>-</w:t>
+      </w:r>
+      <w:r>
+        <w:rPr>
+          <w:lang w:val="es-MX"/>
+        </w:rPr>
+        <w:t>“</w:t>
+      </w:r>
+      <w:proofErr w:type="gramEnd"/>
+      <w:r>
+        <w:rPr>
+          <w:lang w:val="es-MX"/>
+        </w:rPr>
+        <w:t>.</w:t>
+      </w:r>
+    </w:p>
+    <w:p>
+      <w:pPr>
+        <w:rPr>
+          <w:lang w:val="es-MX"/>
+        </w:rPr>
+      </w:pPr>
+      <w:r>
+        <w:rPr>
+          <w:noProof/>
+          <w:lang w:val="es-MX"/>
+        </w:rPr>
+        <w:drawing>
+          <wp:inline distT="0" distB="0" distL="0" distR="0" wp14:anchorId="5E1EB773" wp14:editId="5B7094D0">
+            <wp:extent cx="3867150" cy="3732331"/>
+            <wp:effectExtent l="0" t="0" r="0" b="1905"/>
+            <wp:docPr id="22" name="Imagen 22"/>
+            <wp:cNvGraphicFramePr>
+              <a:graphicFrameLocks xmlns:a="http://schemas.openxmlformats.org/drawingml/2006/main" noChangeAspect="1"/>
+            </wp:cNvGraphicFramePr>
+            <a:graphic xmlns:a="http://schemas.openxmlformats.org/drawingml/2006/main">
+              <a:graphicData uri="http://schemas.openxmlformats.org/drawingml/2006/picture">
+                <pic:pic xmlns:pic="http://schemas.openxmlformats.org/drawingml/2006/picture">
+                  <pic:nvPicPr>
+                    <pic:cNvPr id="1" name=""/>
+                    <pic:cNvPicPr/>
+                  </pic:nvPicPr>
+                  <pic:blipFill>
+                    <a:blip r:embed="rId26"/>
+                    <a:stretch>
+                      <a:fillRect/>
+                    </a:stretch>
+                  </pic:blipFill>
+                  <pic:spPr>
+                    <a:xfrm>
+                      <a:off x="0" y="0"/>
+                      <a:ext cx="3893381" cy="3757648"/>
+                    </a:xfrm>
+                    <a:prstGeom prst="rect">
+                      <a:avLst/>
+                    </a:prstGeom>
+                  </pic:spPr>
+                </pic:pic>
+              </a:graphicData>
+            </a:graphic>
+          </wp:inline>
+        </w:drawing>
+      </w:r>
+    </w:p>
+    <w:p>
+      <w:pPr>
+        <w:rPr>
+          <w:lang w:val="es-MX"/>
+        </w:rPr>
+      </w:pPr>
+      <w:r>
+        <w:rPr>
+          <w:lang w:val="es-MX"/>
+        </w:rPr>
+        <w:t>Visualizamos la tabla y se muestra la tabla concatenada City y C</w:t>
+      </w:r>
+      <w:r>
+        <w:rPr>
+          <w:lang w:val="es-MX"/>
+        </w:rPr>
+        <w:t>ountry como ultima columna:</w:t>
+      </w:r>
+    </w:p>
+    <w:p>
+      <w:pPr>
+        <w:rPr>
+          <w:lang w:val="es-MX"/>
+        </w:rPr>
+      </w:pPr>
+      <w:r>
+        <w:rPr>
+          <w:noProof/>
+          <w:lang w:val="es-MX"/>
+        </w:rPr>
+        <w:drawing>
+          <wp:inline distT="0" distB="0" distL="0" distR="0" wp14:anchorId="0909C7D5" wp14:editId="5743E8CE">
+            <wp:extent cx="6189849" cy="2524125"/>
+            <wp:effectExtent l="0" t="0" r="1905" b="0"/>
+            <wp:docPr id="23" name="Imagen 23"/>
+            <wp:cNvGraphicFramePr>
+              <a:graphicFrameLocks xmlns:a="http://schemas.openxmlformats.org/drawingml/2006/main" noChangeAspect="1"/>
+            </wp:cNvGraphicFramePr>
+            <a:graphic xmlns:a="http://schemas.openxmlformats.org/drawingml/2006/main">
+              <a:graphicData uri="http://schemas.openxmlformats.org/drawingml/2006/picture">
+                <pic:pic xmlns:pic="http://schemas.openxmlformats.org/drawingml/2006/picture">
+                  <pic:nvPicPr>
+                    <pic:cNvPr id="1" name=""/>
+                    <pic:cNvPicPr/>
+                  </pic:nvPicPr>
+                  <pic:blipFill>
+                    <a:blip r:embed="rId27"/>
+                    <a:stretch>
+                      <a:fillRect/>
+                    </a:stretch>
+                  </pic:blipFill>
+                  <pic:spPr>
+                    <a:xfrm>
+                      <a:off x="0" y="0"/>
                       <a:ext cx="6197299" cy="2527163"/>
                     </a:xfrm>
                     <a:prstGeom prst="rect">
@@ -2216,6 +2877,323 @@
           </wp:inline>
         </w:drawing>
       </w:r>
+    </w:p>
+    <w:p>
+      <w:pPr>
+        <w:rPr>
+          <w:lang w:val="es-MX"/>
+        </w:rPr>
+      </w:pPr>
+    </w:p>
+    <w:p>
+      <w:pPr>
+        <w:rPr>
+          <w:lang w:val="es-MX"/>
+        </w:rPr>
+      </w:pPr>
+    </w:p>
+    <w:p>
+      <w:pPr>
+        <w:pStyle w:val="Prrafodelista"/>
+        <w:numPr>
+          <w:ilvl w:val="0"/>
+          <w:numId w:val="1"/>
+        </w:numPr>
+        <w:rPr>
+          <w:lang w:val="es-MX"/>
+        </w:rPr>
+      </w:pPr>
+      <w:r>
+        <w:lastRenderedPageBreak/>
+        <w:t>C</w:t>
+      </w:r>
+      <w:r>
+        <w:t xml:space="preserve">ómo se agregaría un nodo de </w:t>
+      </w:r>
+      <w:proofErr w:type="spellStart"/>
+      <w:r>
+        <w:t>Execute</w:t>
+      </w:r>
+      <w:proofErr w:type="spellEnd"/>
+      <w:r>
+        <w:t xml:space="preserve"> SQL script para ejecutar un </w:t>
+      </w:r>
+      <w:proofErr w:type="spellStart"/>
+      <w:r>
+        <w:t>select</w:t>
+      </w:r>
+      <w:proofErr w:type="spellEnd"/>
+      <w:r>
+        <w:t xml:space="preserve"> que filtre por el </w:t>
+      </w:r>
+      <w:proofErr w:type="spellStart"/>
+      <w:r>
+        <w:t>CustormerID</w:t>
+      </w:r>
+      <w:proofErr w:type="spellEnd"/>
+      <w:r>
+        <w:t>.</w:t>
+      </w:r>
+    </w:p>
+    <w:p>
+      <w:pPr>
+        <w:rPr>
+          <w:lang w:val="es-MX"/>
+        </w:rPr>
+      </w:pPr>
+      <w:r>
+        <w:rPr>
+          <w:lang w:val="es-MX"/>
+        </w:rPr>
+        <w:t>Utilizamos</w:t>
+      </w:r>
+      <w:r>
+        <w:rPr>
+          <w:lang w:val="es-MX"/>
+        </w:rPr>
+        <w:t xml:space="preserve"> la característica de </w:t>
+      </w:r>
+      <w:proofErr w:type="spellStart"/>
+      <w:r>
+        <w:rPr>
+          <w:lang w:val="es-MX"/>
+        </w:rPr>
+        <w:t>Execute</w:t>
+      </w:r>
+      <w:proofErr w:type="spellEnd"/>
+      <w:r>
+        <w:rPr>
+          <w:lang w:val="es-MX"/>
+        </w:rPr>
+        <w:t xml:space="preserve"> SQL para realizar </w:t>
+      </w:r>
+      <w:r>
+        <w:rPr>
+          <w:lang w:val="es-MX"/>
+        </w:rPr>
+        <w:t xml:space="preserve">consultas en </w:t>
+      </w:r>
+      <w:proofErr w:type="spellStart"/>
+      <w:r>
+        <w:rPr>
+          <w:lang w:val="es-MX"/>
+        </w:rPr>
+        <w:t>sql</w:t>
+      </w:r>
+      <w:proofErr w:type="spellEnd"/>
+      <w:r>
+        <w:rPr>
+          <w:lang w:val="es-MX"/>
+        </w:rPr>
+        <w:t>:</w:t>
+      </w:r>
+    </w:p>
+    <w:p>
+      <w:pPr>
+        <w:rPr>
+          <w:lang w:val="es-MX"/>
+        </w:rPr>
+      </w:pPr>
+      <w:r>
+        <w:rPr>
+          <w:noProof/>
+        </w:rPr>
+        <w:drawing>
+          <wp:inline distT="0" distB="0" distL="0" distR="0" wp14:anchorId="5487EF02" wp14:editId="2F04E336">
+            <wp:extent cx="5612130" cy="3349625"/>
+            <wp:effectExtent l="0" t="0" r="7620" b="3175"/>
+            <wp:docPr id="280764401" name="Imagen 1"/>
+            <wp:cNvGraphicFramePr>
+              <a:graphicFrameLocks xmlns:a="http://schemas.openxmlformats.org/drawingml/2006/main" noChangeAspect="1"/>
+            </wp:cNvGraphicFramePr>
+            <a:graphic xmlns:a="http://schemas.openxmlformats.org/drawingml/2006/main">
+              <a:graphicData uri="http://schemas.openxmlformats.org/drawingml/2006/picture">
+                <pic:pic xmlns:pic="http://schemas.openxmlformats.org/drawingml/2006/picture">
+                  <pic:nvPicPr>
+                    <pic:cNvPr id="280764401" name=""/>
+                    <pic:cNvPicPr/>
+                  </pic:nvPicPr>
+                  <pic:blipFill>
+                    <a:blip r:embed="rId28"/>
+                    <a:stretch>
+                      <a:fillRect/>
+                    </a:stretch>
+                  </pic:blipFill>
+                  <pic:spPr>
+                    <a:xfrm>
+                      <a:off x="0" y="0"/>
+                      <a:ext cx="5612130" cy="3349625"/>
+                    </a:xfrm>
+                    <a:prstGeom prst="rect">
+                      <a:avLst/>
+                    </a:prstGeom>
+                  </pic:spPr>
+                </pic:pic>
+              </a:graphicData>
+            </a:graphic>
+          </wp:inline>
+        </w:drawing>
+      </w:r>
+    </w:p>
+    <w:p>
+      <w:pPr>
+        <w:rPr>
+          <w:lang w:val="es-MX"/>
+        </w:rPr>
+      </w:pPr>
+      <w:r>
+        <w:rPr>
+          <w:noProof/>
+        </w:rPr>
+        <w:t>En este caso la caracteristica Execute sql no realiza la consulta necesaria por lo tanto usa</w:t>
+      </w:r>
+      <w:r>
+        <w:rPr>
+          <w:noProof/>
+        </w:rPr>
+        <w:t>re</w:t>
+      </w:r>
+      <w:r>
+        <w:rPr>
+          <w:noProof/>
+        </w:rPr>
+        <w:t>mos la</w:t>
+      </w:r>
+      <w:r>
+        <w:rPr>
+          <w:noProof/>
+        </w:rPr>
+        <w:t xml:space="preserve"> caracteristica</w:t>
+      </w:r>
+      <w:r>
+        <w:rPr>
+          <w:noProof/>
+        </w:rPr>
+        <w:t xml:space="preserve"> table input agregando la consulta sql que queremos realizar en la base de datos:</w:t>
+      </w:r>
+    </w:p>
+    <w:p>
+      <w:pPr>
+        <w:rPr>
+          <w:lang w:val="es-MX"/>
+        </w:rPr>
+      </w:pPr>
+      <w:r>
+        <w:rPr>
+          <w:lang w:val="es-MX"/>
+        </w:rPr>
+        <w:drawing>
+          <wp:inline distT="0" distB="0" distL="0" distR="0" wp14:anchorId="3F497989" wp14:editId="00C85065">
+            <wp:extent cx="4353533" cy="1438476"/>
+            <wp:effectExtent l="0" t="0" r="9525" b="9525"/>
+            <wp:docPr id="24" name="Imagen 24"/>
+            <wp:cNvGraphicFramePr>
+              <a:graphicFrameLocks xmlns:a="http://schemas.openxmlformats.org/drawingml/2006/main" noChangeAspect="1"/>
+            </wp:cNvGraphicFramePr>
+            <a:graphic xmlns:a="http://schemas.openxmlformats.org/drawingml/2006/main">
+              <a:graphicData uri="http://schemas.openxmlformats.org/drawingml/2006/picture">
+                <pic:pic xmlns:pic="http://schemas.openxmlformats.org/drawingml/2006/picture">
+                  <pic:nvPicPr>
+                    <pic:cNvPr id="1" name=""/>
+                    <pic:cNvPicPr/>
+                  </pic:nvPicPr>
+                  <pic:blipFill>
+                    <a:blip r:embed="rId29"/>
+                    <a:stretch>
+                      <a:fillRect/>
+                    </a:stretch>
+                  </pic:blipFill>
+                  <pic:spPr>
+                    <a:xfrm>
+                      <a:off x="0" y="0"/>
+                      <a:ext cx="4353533" cy="1438476"/>
+                    </a:xfrm>
+                    <a:prstGeom prst="rect">
+                      <a:avLst/>
+                    </a:prstGeom>
+                  </pic:spPr>
+                </pic:pic>
+              </a:graphicData>
+            </a:graphic>
+          </wp:inline>
+        </w:drawing>
+      </w:r>
+    </w:p>
+    <w:p>
+      <w:pPr>
+        <w:rPr>
+          <w:lang w:val="es-MX"/>
+        </w:rPr>
+      </w:pPr>
+      <w:r>
+        <w:rPr>
+          <w:lang w:val="es-MX"/>
+        </w:rPr>
+        <w:t xml:space="preserve">Nos realiza la consulta con la condición de buscar en </w:t>
+      </w:r>
+      <w:proofErr w:type="spellStart"/>
+      <w:r>
+        <w:rPr>
+          <w:lang w:val="es-MX"/>
+        </w:rPr>
+        <w:t>CustomerID</w:t>
+      </w:r>
+      <w:proofErr w:type="spellEnd"/>
+      <w:r>
+        <w:rPr>
+          <w:lang w:val="es-MX"/>
+        </w:rPr>
+        <w:t xml:space="preserve"> el dato que sea igual a ‘LINOD’</w:t>
+      </w:r>
+    </w:p>
+    <w:p>
+      <w:pPr>
+        <w:rPr>
+          <w:lang w:val="es-MX"/>
+        </w:rPr>
+      </w:pPr>
+      <w:r>
+        <w:rPr>
+          <w:lang w:val="es-MX"/>
+        </w:rPr>
+        <w:drawing>
+          <wp:inline distT="0" distB="0" distL="0" distR="0" wp14:anchorId="010C03EF" wp14:editId="191538B8">
+            <wp:extent cx="6465588" cy="952500"/>
+            <wp:effectExtent l="0" t="0" r="0" b="0"/>
+            <wp:docPr id="9" name="Imagen 9"/>
+            <wp:cNvGraphicFramePr>
+              <a:graphicFrameLocks xmlns:a="http://schemas.openxmlformats.org/drawingml/2006/main" noChangeAspect="1"/>
+            </wp:cNvGraphicFramePr>
+            <a:graphic xmlns:a="http://schemas.openxmlformats.org/drawingml/2006/main">
+              <a:graphicData uri="http://schemas.openxmlformats.org/drawingml/2006/picture">
+                <pic:pic xmlns:pic="http://schemas.openxmlformats.org/drawingml/2006/picture">
+                  <pic:nvPicPr>
+                    <pic:cNvPr id="1" name=""/>
+                    <pic:cNvPicPr/>
+                  </pic:nvPicPr>
+                  <pic:blipFill>
+                    <a:blip r:embed="rId30"/>
+                    <a:stretch>
+                      <a:fillRect/>
+                    </a:stretch>
+                  </pic:blipFill>
+                  <pic:spPr>
+                    <a:xfrm>
+                      <a:off x="0" y="0"/>
+                      <a:ext cx="6472132" cy="953464"/>
+                    </a:xfrm>
+                    <a:prstGeom prst="rect">
+                      <a:avLst/>
+                    </a:prstGeom>
+                  </pic:spPr>
+                </pic:pic>
+              </a:graphicData>
+            </a:graphic>
+          </wp:inline>
+        </w:drawing>
+      </w:r>
+      <w:bookmarkStart w:id="0" w:name="_GoBack"/>
+      <w:bookmarkEnd w:id="0"/>
     </w:p>
     <w:sectPr>
       <w:pgSz w:w="12240" w:h="15840"/>
@@ -2345,7 +3323,7 @@
   <w:abstractNum w:abstractNumId="1" w15:restartNumberingAfterBreak="0">
     <w:nsid w:val="38FF541D"/>
     <w:multiLevelType w:val="hybridMultilevel"/>
-    <w:tmpl w:val="C92E60FA"/>
+    <w:tmpl w:val="AA028610"/>
     <w:lvl w:ilvl="0" w:tplc="240A0001">
       <w:start w:val="1"/>
       <w:numFmt w:val="bullet"/>
